--- a/doc/门锁控制板通信协议V1.1.docx
+++ b/doc/门锁控制板通信协议V1.1.docx
@@ -49,7 +49,13 @@
         <w:rPr>
           <w:color w:val="006FC0"/>
         </w:rPr>
-        <w:t>— 基本通信协议</w:t>
+        <w:t xml:space="preserve">— </w:t>
+      </w:r>
+      <w:r>
+        <w:rPr>
+          <w:color w:val="006FC0"/>
+        </w:rPr>
+        <w:t>基本通信协议</w:t>
       </w:r>
     </w:p>
     <w:p>
@@ -518,7 +524,14 @@
           <w:spacing w:val="-5"/>
           <w:sz w:val="24"/>
         </w:rPr>
-        <w:t xml:space="preserve">控制板与上位机采用 </w:t>
+        <w:t>控制板与上位机采用</w:t>
+      </w:r>
+      <w:r>
+        <w:rPr>
+          <w:spacing w:val="-5"/>
+          <w:sz w:val="24"/>
+        </w:rPr>
+        <w:t xml:space="preserve"> </w:t>
       </w:r>
       <w:r>
         <w:rPr>
@@ -532,20 +545,47 @@
           <w:spacing w:val="-5"/>
           <w:sz w:val="24"/>
         </w:rPr>
-        <w:t xml:space="preserve"> 通信。波特率支持用指令更改，</w:t>
+        <w:t xml:space="preserve"> </w:t>
+      </w:r>
+      <w:r>
+        <w:rPr>
+          <w:spacing w:val="-5"/>
+          <w:sz w:val="24"/>
+        </w:rPr>
+        <w:t>通信。波特率支持用指令更改，</w:t>
       </w:r>
       <w:r>
         <w:rPr>
           <w:spacing w:val="-2"/>
           <w:sz w:val="24"/>
         </w:rPr>
-        <w:t xml:space="preserve">🎧厂默认的波特率为 </w:t>
-      </w:r>
-      <w:r>
-        <w:rPr>
+        <w:t>🎧</w:t>
+      </w:r>
+      <w:r>
+        <w:rPr>
+          <w:spacing w:val="-2"/>
           <w:sz w:val="24"/>
         </w:rPr>
-        <w:t>115200。此值可被上位机修改（需增配置波特率指令</w:t>
+        <w:t>厂默认的波特率为</w:t>
+      </w:r>
+      <w:r>
+        <w:rPr>
+          <w:spacing w:val="-2"/>
+          <w:sz w:val="24"/>
+        </w:rPr>
+        <w:t xml:space="preserve"> </w:t>
+      </w:r>
+      <w:r>
+        <w:rPr>
+          <w:sz w:val="24"/>
+        </w:rPr>
+        <w:t>115200</w:t>
+      </w:r>
+      <w:r>
+        <w:rPr>
+          <w:sz w:val="24"/>
+        </w:rPr>
+        <w:t>。此值可被上位机修改（需增配置波特率指令</w:t>
       </w:r>
       <w:r>
         <w:rPr>
@@ -602,11 +642,19 @@
           <w:sz w:val="21"/>
         </w:rPr>
       </w:pPr>
+      <w:proofErr w:type="gramStart"/>
       <w:r>
         <w:rPr>
           <w:sz w:val="21"/>
         </w:rPr>
-        <w:t>帧结构：</w:t>
+        <w:t>帧</w:t>
+      </w:r>
+      <w:proofErr w:type="gramEnd"/>
+      <w:r>
+        <w:rPr>
+          <w:sz w:val="21"/>
+        </w:rPr>
+        <w:t>结构：</w:t>
       </w:r>
     </w:p>
     <w:tbl>
@@ -651,12 +699,14 @@
                 <w:sz w:val="21"/>
               </w:rPr>
             </w:pPr>
+            <w:proofErr w:type="gramStart"/>
             <w:r>
               <w:rPr>
                 <w:sz w:val="21"/>
               </w:rPr>
               <w:t>帧头</w:t>
             </w:r>
+            <w:proofErr w:type="gramEnd"/>
           </w:p>
         </w:tc>
         <w:tc>
@@ -779,12 +829,14 @@
                 <w:sz w:val="21"/>
               </w:rPr>
             </w:pPr>
+            <w:proofErr w:type="gramStart"/>
             <w:r>
               <w:rPr>
                 <w:sz w:val="21"/>
               </w:rPr>
               <w:t>帧尾</w:t>
             </w:r>
+            <w:proofErr w:type="gramEnd"/>
           </w:p>
         </w:tc>
       </w:tr>
@@ -804,11 +856,19 @@
           <w:sz w:val="21"/>
         </w:rPr>
       </w:pPr>
+      <w:proofErr w:type="gramStart"/>
       <w:r>
         <w:rPr>
           <w:sz w:val="21"/>
         </w:rPr>
-        <w:t>帧结构详解：</w:t>
+        <w:t>帧</w:t>
+      </w:r>
+      <w:proofErr w:type="gramEnd"/>
+      <w:r>
+        <w:rPr>
+          <w:sz w:val="21"/>
+        </w:rPr>
+        <w:t>结构详解：</w:t>
       </w:r>
     </w:p>
     <w:tbl>
@@ -948,12 +1008,14 @@
                 <w:sz w:val="21"/>
               </w:rPr>
             </w:pPr>
+            <w:proofErr w:type="gramStart"/>
             <w:r>
               <w:rPr>
                 <w:sz w:val="21"/>
               </w:rPr>
               <w:t>帧头</w:t>
             </w:r>
+            <w:proofErr w:type="gramEnd"/>
           </w:p>
         </w:tc>
         <w:tc>
@@ -1478,12 +1540,14 @@
                 <w:sz w:val="21"/>
               </w:rPr>
             </w:pPr>
+            <w:proofErr w:type="gramStart"/>
             <w:r>
               <w:rPr>
                 <w:sz w:val="21"/>
               </w:rPr>
               <w:t>帧尾</w:t>
             </w:r>
+            <w:proofErr w:type="gramEnd"/>
           </w:p>
         </w:tc>
         <w:tc>
@@ -1584,7 +1648,10 @@
         <w:ind w:left="923" w:right="6996"/>
       </w:pPr>
       <w:r>
-        <w:t>请求指令0x</w:t>
+        <w:t>请求指令</w:t>
+      </w:r>
+      <w:r>
+        <w:t>0x</w:t>
       </w:r>
       <w:r>
         <w:t>D</w:t>
@@ -1599,7 +1666,10 @@
         <w:t xml:space="preserve"> </w:t>
       </w:r>
       <w:r>
-        <w:t>应答指令0x</w:t>
+        <w:t>应答指令</w:t>
+      </w:r>
+      <w:r>
+        <w:t>0x</w:t>
       </w:r>
       <w:r>
         <w:t>D</w:t>
@@ -1740,11 +1810,19 @@
                 <w:sz w:val="21"/>
               </w:rPr>
             </w:pPr>
+            <w:proofErr w:type="gramStart"/>
             <w:r>
               <w:rPr>
                 <w:sz w:val="21"/>
               </w:rPr>
-              <w:t>单锁状态查询操作</w:t>
+              <w:t>单锁状态</w:t>
+            </w:r>
+            <w:proofErr w:type="gramEnd"/>
+            <w:r>
+              <w:rPr>
+                <w:sz w:val="21"/>
+              </w:rPr>
+              <w:t>查询操作</w:t>
             </w:r>
           </w:p>
         </w:tc>
@@ -1792,8 +1870,16 @@
               <w:rPr>
                 <w:sz w:val="21"/>
               </w:rPr>
-              <w:t>批量开关锁操作</w:t>
-            </w:r>
+              <w:t>批量开关</w:t>
+            </w:r>
+            <w:proofErr w:type="gramStart"/>
+            <w:r>
+              <w:rPr>
+                <w:sz w:val="21"/>
+              </w:rPr>
+              <w:t>锁操作</w:t>
+            </w:r>
+            <w:proofErr w:type="gramEnd"/>
           </w:p>
         </w:tc>
       </w:tr>
@@ -1836,12 +1922,14 @@
                 <w:sz w:val="21"/>
               </w:rPr>
             </w:pPr>
+            <w:proofErr w:type="gramStart"/>
             <w:r>
               <w:rPr>
                 <w:sz w:val="21"/>
               </w:rPr>
               <w:t>单锁开关锁操作</w:t>
             </w:r>
+            <w:proofErr w:type="gramEnd"/>
           </w:p>
         </w:tc>
       </w:tr>
@@ -1932,11 +2020,19 @@
                 <w:sz w:val="21"/>
               </w:rPr>
             </w:pPr>
+            <w:proofErr w:type="gramStart"/>
             <w:r>
               <w:rPr>
                 <w:sz w:val="21"/>
               </w:rPr>
-              <w:t>单锁基础设置操作</w:t>
+              <w:t>单锁基础</w:t>
+            </w:r>
+            <w:proofErr w:type="gramEnd"/>
+            <w:r>
+              <w:rPr>
+                <w:sz w:val="21"/>
+              </w:rPr>
+              <w:t>设置操作</w:t>
             </w:r>
           </w:p>
         </w:tc>
@@ -2182,11 +2278,19 @@
                 <w:sz w:val="21"/>
               </w:rPr>
             </w:pPr>
+            <w:proofErr w:type="gramStart"/>
             <w:r>
               <w:rPr>
                 <w:sz w:val="21"/>
               </w:rPr>
-              <w:t>单锁清除报警操作</w:t>
+              <w:t>单锁清除</w:t>
+            </w:r>
+            <w:proofErr w:type="gramEnd"/>
+            <w:r>
+              <w:rPr>
+                <w:sz w:val="21"/>
+              </w:rPr>
+              <w:t>报警操作</w:t>
             </w:r>
           </w:p>
         </w:tc>
@@ -2230,11 +2334,19 @@
                 <w:sz w:val="21"/>
               </w:rPr>
             </w:pPr>
+            <w:proofErr w:type="gramStart"/>
             <w:r>
               <w:rPr>
                 <w:sz w:val="21"/>
               </w:rPr>
-              <w:t>单锁手动开关锁报警操作</w:t>
+              <w:t>单锁手动</w:t>
+            </w:r>
+            <w:proofErr w:type="gramEnd"/>
+            <w:r>
+              <w:rPr>
+                <w:sz w:val="21"/>
+              </w:rPr>
+              <w:t>开关锁报警操作</w:t>
             </w:r>
           </w:p>
         </w:tc>
@@ -2304,7 +2416,27 @@
                 <w:sz w:val="21"/>
                 <w:szCs w:val="22"/>
               </w:rPr>
-              <w:t>延时自动关锁上报指令</w:t>
+              <w:t>延时自动关</w:t>
+            </w:r>
+            <w:proofErr w:type="gramStart"/>
+            <w:r>
+              <w:rPr>
+                <w:b w:val="0"/>
+                <w:bCs w:val="0"/>
+                <w:sz w:val="21"/>
+                <w:szCs w:val="22"/>
+              </w:rPr>
+              <w:t>锁上报</w:t>
+            </w:r>
+            <w:proofErr w:type="gramEnd"/>
+            <w:r>
+              <w:rPr>
+                <w:b w:val="0"/>
+                <w:bCs w:val="0"/>
+                <w:sz w:val="21"/>
+                <w:szCs w:val="22"/>
+              </w:rPr>
+              <w:t>指令</w:t>
             </w:r>
           </w:p>
         </w:tc>
@@ -2382,28 +2514,27 @@
               <w:ind w:left="85" w:right="78"/>
               <w:jc w:val="center"/>
               <w:rPr>
+                <w:sz w:val="21"/>
+              </w:rPr>
+            </w:pPr>
+            <w:r>
+              <w:rPr>
                 <w:rFonts w:hint="eastAsia"/>
                 <w:sz w:val="21"/>
               </w:rPr>
-            </w:pPr>
+              <w:t>0x</w:t>
+            </w:r>
+            <w:r>
+              <w:rPr>
+                <w:sz w:val="21"/>
+              </w:rPr>
+              <w:t>0</w:t>
+            </w:r>
             <w:r>
               <w:rPr>
                 <w:rFonts w:hint="eastAsia"/>
                 <w:sz w:val="21"/>
               </w:rPr>
-              <w:t>0x</w:t>
-            </w:r>
-            <w:r>
-              <w:rPr>
-                <w:sz w:val="21"/>
-              </w:rPr>
-              <w:t>0</w:t>
-            </w:r>
-            <w:r>
-              <w:rPr>
-                <w:rFonts w:hint="eastAsia"/>
-                <w:sz w:val="21"/>
-              </w:rPr>
               <w:t>c</w:t>
             </w:r>
           </w:p>
@@ -2418,12 +2549,14 @@
               <w:spacing w:before="0" w:line="292" w:lineRule="exact"/>
               <w:ind w:firstLineChars="100" w:firstLine="220"/>
             </w:pPr>
+            <w:proofErr w:type="gramStart"/>
             <w:r>
               <w:rPr>
                 <w:rFonts w:hint="eastAsia"/>
               </w:rPr>
               <w:t>单锁振动</w:t>
             </w:r>
+            <w:proofErr w:type="gramEnd"/>
             <w:r>
               <w:rPr>
                 <w:rFonts w:hint="eastAsia"/>
@@ -2461,14 +2594,28 @@
           <w:sz w:val="21"/>
         </w:rPr>
         <w:lastRenderedPageBreak/>
-        <w:t>校验码：采用CRC-16/XMODEM</w:t>
+        <w:t>校验码：采用</w:t>
+      </w:r>
+      <w:r>
+        <w:rPr>
+          <w:spacing w:val="-1"/>
+          <w:sz w:val="21"/>
+        </w:rPr>
+        <w:t>CRC-16/XMODEM</w:t>
       </w:r>
       <w:r>
         <w:rPr>
           <w:spacing w:val="-3"/>
           <w:sz w:val="21"/>
         </w:rPr>
-        <w:t xml:space="preserve"> 算法，计算指令、操作码、数据区长度、数据的校</w:t>
+        <w:t xml:space="preserve"> </w:t>
+      </w:r>
+      <w:r>
+        <w:rPr>
+          <w:spacing w:val="-3"/>
+          <w:sz w:val="21"/>
+        </w:rPr>
+        <w:t>算法，计算指令、操作码、数据区长度、数据的校</w:t>
       </w:r>
     </w:p>
     <w:p>
@@ -2529,10 +2676,38 @@
         <w:rPr>
           <w:spacing w:val="1"/>
         </w:rPr>
-        <w:t xml:space="preserve">转义字符为 </w:t>
-      </w:r>
-      <w:r>
-        <w:t>0xCC，为避免数据区🎧现帧头或者帧尾而导致帧数据解析错误，从而定义</w:t>
+        <w:t>转义字符为</w:t>
+      </w:r>
+      <w:r>
+        <w:rPr>
+          <w:spacing w:val="1"/>
+        </w:rPr>
+        <w:t xml:space="preserve"> </w:t>
+      </w:r>
+      <w:r>
+        <w:t>0xCC</w:t>
+      </w:r>
+      <w:r>
+        <w:t>，为避免数据区</w:t>
+      </w:r>
+      <w:r>
+        <w:t>🎧</w:t>
+      </w:r>
+      <w:proofErr w:type="gramStart"/>
+      <w:r>
+        <w:t>现帧头或者帧尾</w:t>
+      </w:r>
+      <w:proofErr w:type="gramEnd"/>
+      <w:r>
+        <w:t>而导致</w:t>
+      </w:r>
+      <w:proofErr w:type="gramStart"/>
+      <w:r>
+        <w:t>帧</w:t>
+      </w:r>
+      <w:proofErr w:type="gramEnd"/>
+      <w:r>
+        <w:t>数据解析错误，从而定义</w:t>
       </w:r>
       <w:r>
         <w:rPr>
@@ -2551,16 +2726,45 @@
         <w:rPr>
           <w:spacing w:val="-2"/>
         </w:rPr>
-        <w:t>，当数据区🎧现帧头或者帧</w:t>
+        <w:t>，当数据区</w:t>
+      </w:r>
+      <w:r>
+        <w:rPr>
+          <w:spacing w:val="-2"/>
+        </w:rPr>
+        <w:t>🎧</w:t>
+      </w:r>
+      <w:proofErr w:type="gramStart"/>
+      <w:r>
+        <w:rPr>
+          <w:spacing w:val="-2"/>
+        </w:rPr>
+        <w:t>现帧头</w:t>
+      </w:r>
+      <w:proofErr w:type="gramEnd"/>
+      <w:r>
+        <w:rPr>
+          <w:spacing w:val="-2"/>
+        </w:rPr>
+        <w:t>或者帧</w:t>
       </w:r>
       <w:r>
         <w:rPr>
           <w:spacing w:val="-1"/>
         </w:rPr>
-        <w:t xml:space="preserve">尾，则在该数据前面插入转移字符 </w:t>
-      </w:r>
-      <w:r>
-        <w:t>0xcc，解析的时候则需要将转义字符去掉如：</w:t>
+        <w:t>尾，则在该数据前面插入转移字符</w:t>
+      </w:r>
+      <w:r>
+        <w:rPr>
+          <w:spacing w:val="-1"/>
+        </w:rPr>
+        <w:t xml:space="preserve"> </w:t>
+      </w:r>
+      <w:r>
+        <w:t>0xcc</w:t>
+      </w:r>
+      <w:r>
+        <w:t>，解析的时候则需要将转义字符去掉如：</w:t>
       </w:r>
     </w:p>
     <w:p>
@@ -2813,16 +3017,28 @@
         <w:jc w:val="both"/>
       </w:pPr>
       <w:r>
-        <w:t>当数据区🎧</w:t>
+        <w:t>当数据区</w:t>
+      </w:r>
+      <w:r>
+        <w:t>🎧</w:t>
       </w:r>
       <w:r>
         <w:rPr>
           <w:spacing w:val="1"/>
         </w:rPr>
-        <w:t xml:space="preserve">现转义字符，则在该数据前面插入转义字符 </w:t>
-      </w:r>
-      <w:r>
-        <w:t>0xcc，并且该数据加一，</w:t>
+        <w:t>现转义字符，则在该数据前面插入转义字符</w:t>
+      </w:r>
+      <w:r>
+        <w:rPr>
+          <w:spacing w:val="1"/>
+        </w:rPr>
+        <w:t xml:space="preserve"> </w:t>
+      </w:r>
+      <w:r>
+        <w:t>0xcc</w:t>
+      </w:r>
+      <w:r>
+        <w:t>，并且该数据加一，</w:t>
       </w:r>
       <w:r>
         <w:rPr>
@@ -3110,7 +3326,21 @@
           <w:color w:val="006FC0"/>
           <w:spacing w:val="1"/>
         </w:rPr>
-        <w:t>二 指令详解</w:t>
+        <w:t>二</w:t>
+      </w:r>
+      <w:r>
+        <w:rPr>
+          <w:color w:val="006FC0"/>
+          <w:spacing w:val="1"/>
+        </w:rPr>
+        <w:t xml:space="preserve"> </w:t>
+      </w:r>
+      <w:r>
+        <w:rPr>
+          <w:color w:val="006FC0"/>
+          <w:spacing w:val="1"/>
+        </w:rPr>
+        <w:t>指令详解</w:t>
       </w:r>
     </w:p>
     <w:p>
@@ -3129,8 +3359,13 @@
           <w:rFonts w:ascii="微软雅黑" w:eastAsia="微软雅黑"/>
         </w:rPr>
       </w:pPr>
-      <w:r>
-        <w:t>单锁状态查询指令</w:t>
+      <w:proofErr w:type="gramStart"/>
+      <w:r>
+        <w:t>单锁状态</w:t>
+      </w:r>
+      <w:proofErr w:type="gramEnd"/>
+      <w:r>
+        <w:t>查询指令</w:t>
       </w:r>
     </w:p>
     <w:p>
@@ -3156,7 +3391,14 @@
           <w:spacing w:val="-5"/>
           <w:sz w:val="24"/>
         </w:rPr>
-        <w:t xml:space="preserve">该指令用于根据 </w:t>
+        <w:t>该指令用于根据</w:t>
+      </w:r>
+      <w:r>
+        <w:rPr>
+          <w:spacing w:val="-5"/>
+          <w:sz w:val="24"/>
+        </w:rPr>
+        <w:t xml:space="preserve"> </w:t>
       </w:r>
       <w:r>
         <w:rPr>
@@ -3170,7 +3412,21 @@
           <w:spacing w:val="-7"/>
           <w:sz w:val="24"/>
         </w:rPr>
-        <w:t xml:space="preserve"> 精确匹配、查询单把锁的 </w:t>
+        <w:t xml:space="preserve"> </w:t>
+      </w:r>
+      <w:r>
+        <w:rPr>
+          <w:spacing w:val="-7"/>
+          <w:sz w:val="24"/>
+        </w:rPr>
+        <w:t>精确匹配、查询单把锁的</w:t>
+      </w:r>
+      <w:r>
+        <w:rPr>
+          <w:spacing w:val="-7"/>
+          <w:sz w:val="24"/>
+        </w:rPr>
+        <w:t xml:space="preserve"> </w:t>
       </w:r>
       <w:r>
         <w:rPr>
@@ -3178,7 +3434,15 @@
           <w:spacing w:val="-2"/>
           <w:sz w:val="24"/>
         </w:rPr>
-        <w:t>UID、地址、锁状</w:t>
+        <w:t>UID</w:t>
+      </w:r>
+      <w:r>
+        <w:rPr>
+          <w:b/>
+          <w:spacing w:val="-2"/>
+          <w:sz w:val="24"/>
+        </w:rPr>
+        <w:t>、地址、锁状</w:t>
       </w:r>
       <w:r>
         <w:rPr>
@@ -3188,6 +3452,7 @@
         </w:rPr>
         <w:t>态、</w:t>
       </w:r>
+      <w:proofErr w:type="gramStart"/>
       <w:r>
         <w:rPr>
           <w:rFonts w:hint="eastAsia"/>
@@ -3197,6 +3462,7 @@
         </w:rPr>
         <w:t>门磁</w:t>
       </w:r>
+      <w:proofErr w:type="gramEnd"/>
       <w:r>
         <w:rPr>
           <w:rFonts w:hint="eastAsia"/>
@@ -3214,6 +3480,7 @@
         </w:rPr>
         <w:t>状态、</w:t>
       </w:r>
+      <w:proofErr w:type="gramStart"/>
       <w:r>
         <w:rPr>
           <w:rFonts w:hint="eastAsia"/>
@@ -3223,21 +3490,14 @@
         </w:rPr>
         <w:t>门磁</w:t>
       </w:r>
+      <w:proofErr w:type="gramEnd"/>
       <w:r>
         <w:rPr>
           <w:b/>
           <w:spacing w:val="-3"/>
           <w:sz w:val="24"/>
         </w:rPr>
-        <w:t>2</w:t>
-      </w:r>
-      <w:r>
-        <w:rPr>
-          <w:b/>
-          <w:spacing w:val="-3"/>
-          <w:sz w:val="24"/>
-        </w:rPr>
-        <w:t>状态</w:t>
+        <w:t>2状态</w:t>
       </w:r>
       <w:r>
         <w:rPr>
@@ -3297,14 +3557,29 @@
           <w:spacing w:val="17"/>
           <w:sz w:val="24"/>
         </w:rPr>
-        <w:t xml:space="preserve">上报 </w:t>
+        <w:t>上报</w:t>
+      </w:r>
+      <w:r>
+        <w:rPr>
+          <w:b/>
+          <w:spacing w:val="17"/>
+          <w:sz w:val="24"/>
+        </w:rPr>
+        <w:t xml:space="preserve"> </w:t>
       </w:r>
       <w:r>
         <w:rPr>
           <w:spacing w:val="-1"/>
           <w:sz w:val="24"/>
         </w:rPr>
-        <w:t xml:space="preserve">等信息。与 </w:t>
+        <w:t>等信息。与</w:t>
+      </w:r>
+      <w:r>
+        <w:rPr>
+          <w:spacing w:val="-1"/>
+          <w:sz w:val="24"/>
+        </w:rPr>
+        <w:t xml:space="preserve"> </w:t>
       </w:r>
       <w:r>
         <w:rPr>
@@ -3317,7 +3592,14 @@
           <w:spacing w:val="-3"/>
           <w:sz w:val="24"/>
         </w:rPr>
-        <w:t xml:space="preserve"> 不符的锁控制板不做任何操作。</w:t>
+        <w:t xml:space="preserve"> </w:t>
+      </w:r>
+      <w:r>
+        <w:rPr>
+          <w:spacing w:val="-3"/>
+          <w:sz w:val="24"/>
+        </w:rPr>
+        <w:t>不符的锁控制板不做任何操作。</w:t>
       </w:r>
     </w:p>
     <w:p>
@@ -3326,7 +3608,6 @@
         <w:ind w:right="874"/>
         <w:jc w:val="both"/>
         <w:rPr>
-          <w:rFonts w:hint="eastAsia"/>
           <w:bCs/>
           <w:sz w:val="24"/>
         </w:rPr>
@@ -3469,12 +3750,14 @@
                 <w:sz w:val="10"/>
               </w:rPr>
             </w:pPr>
+            <w:proofErr w:type="gramStart"/>
             <w:r>
               <w:rPr>
                 <w:sz w:val="10"/>
               </w:rPr>
               <w:t>帧头</w:t>
             </w:r>
+            <w:proofErr w:type="gramEnd"/>
           </w:p>
         </w:tc>
         <w:tc>
@@ -3673,12 +3956,14 @@
                 <w:sz w:val="10"/>
               </w:rPr>
             </w:pPr>
+            <w:proofErr w:type="gramStart"/>
             <w:r>
               <w:rPr>
                 <w:sz w:val="10"/>
               </w:rPr>
               <w:t>帧尾</w:t>
             </w:r>
+            <w:proofErr w:type="gramEnd"/>
           </w:p>
         </w:tc>
       </w:tr>
@@ -4191,12 +4476,14 @@
                 <w:sz w:val="10"/>
               </w:rPr>
             </w:pPr>
+            <w:proofErr w:type="gramStart"/>
             <w:r>
               <w:rPr>
                 <w:sz w:val="10"/>
               </w:rPr>
               <w:t>帧头</w:t>
             </w:r>
+            <w:proofErr w:type="gramEnd"/>
           </w:p>
         </w:tc>
         <w:tc>
@@ -4369,12 +4656,14 @@
                 <w:sz w:val="10"/>
               </w:rPr>
             </w:pPr>
+            <w:proofErr w:type="gramStart"/>
             <w:r>
               <w:rPr>
                 <w:sz w:val="10"/>
               </w:rPr>
               <w:t>锁状态</w:t>
             </w:r>
+            <w:proofErr w:type="gramEnd"/>
           </w:p>
         </w:tc>
         <w:tc>
@@ -4391,12 +4680,21 @@
                 <w:sz w:val="10"/>
               </w:rPr>
             </w:pPr>
+            <w:proofErr w:type="gramStart"/>
             <w:r>
               <w:rPr>
                 <w:rFonts w:hint="eastAsia"/>
                 <w:sz w:val="10"/>
               </w:rPr>
-              <w:t>门磁1</w:t>
+              <w:t>门磁</w:t>
+            </w:r>
+            <w:proofErr w:type="gramEnd"/>
+            <w:r>
+              <w:rPr>
+                <w:rFonts w:hint="eastAsia"/>
+                <w:sz w:val="10"/>
+              </w:rPr>
+              <w:t>1</w:t>
             </w:r>
             <w:r>
               <w:rPr>
@@ -4421,6 +4719,7 @@
                 <w:sz w:val="10"/>
               </w:rPr>
             </w:pPr>
+            <w:proofErr w:type="gramStart"/>
             <w:r>
               <w:rPr>
                 <w:rFonts w:hint="eastAsia"/>
@@ -4428,17 +4727,12 @@
               </w:rPr>
               <w:t>门磁</w:t>
             </w:r>
-            <w:r>
-              <w:rPr>
-                <w:sz w:val="10"/>
-              </w:rPr>
-              <w:t>2</w:t>
-            </w:r>
-            <w:r>
-              <w:rPr>
-                <w:sz w:val="10"/>
-              </w:rPr>
-              <w:t>状态</w:t>
+            <w:proofErr w:type="gramEnd"/>
+            <w:r>
+              <w:rPr>
+                <w:sz w:val="10"/>
+              </w:rPr>
+              <w:t>2状态</w:t>
             </w:r>
           </w:p>
         </w:tc>
@@ -4533,7 +4827,6 @@
               <w:spacing w:before="83"/>
               <w:ind w:left="102"/>
               <w:rPr>
-                <w:rFonts w:hint="eastAsia"/>
                 <w:sz w:val="10"/>
               </w:rPr>
             </w:pPr>
@@ -4790,12 +5083,14 @@
                 <w:sz w:val="10"/>
               </w:rPr>
             </w:pPr>
+            <w:proofErr w:type="gramStart"/>
             <w:r>
               <w:rPr>
                 <w:sz w:val="10"/>
               </w:rPr>
               <w:t>帧尾</w:t>
             </w:r>
+            <w:proofErr w:type="gramEnd"/>
           </w:p>
         </w:tc>
       </w:tr>
@@ -5745,8 +6040,17 @@
                 <w:rFonts w:hint="eastAsia"/>
                 <w:sz w:val="10"/>
               </w:rPr>
-              <w:t>0x01=门磁关</w:t>
-            </w:r>
+              <w:t>0x01=</w:t>
+            </w:r>
+            <w:proofErr w:type="gramStart"/>
+            <w:r>
+              <w:rPr>
+                <w:rFonts w:hint="eastAsia"/>
+                <w:sz w:val="10"/>
+              </w:rPr>
+              <w:t>门磁关</w:t>
+            </w:r>
+            <w:proofErr w:type="gramEnd"/>
           </w:p>
           <w:p>
             <w:pPr>
@@ -5762,8 +6066,17 @@
                 <w:rFonts w:hint="eastAsia"/>
                 <w:sz w:val="10"/>
               </w:rPr>
-              <w:t>0x00=门磁开</w:t>
-            </w:r>
+              <w:t>0x00=</w:t>
+            </w:r>
+            <w:proofErr w:type="gramStart"/>
+            <w:r>
+              <w:rPr>
+                <w:rFonts w:hint="eastAsia"/>
+                <w:sz w:val="10"/>
+              </w:rPr>
+              <w:t>门磁开</w:t>
+            </w:r>
+            <w:proofErr w:type="gramEnd"/>
           </w:p>
         </w:tc>
         <w:tc>
@@ -5785,8 +6098,17 @@
                 <w:rFonts w:hint="eastAsia"/>
                 <w:sz w:val="10"/>
               </w:rPr>
-              <w:t>0x01=门磁关</w:t>
-            </w:r>
+              <w:t>0x01=</w:t>
+            </w:r>
+            <w:proofErr w:type="gramStart"/>
+            <w:r>
+              <w:rPr>
+                <w:rFonts w:hint="eastAsia"/>
+                <w:sz w:val="10"/>
+              </w:rPr>
+              <w:t>门磁关</w:t>
+            </w:r>
+            <w:proofErr w:type="gramEnd"/>
           </w:p>
           <w:p>
             <w:pPr>
@@ -5803,8 +6125,17 @@
                 <w:rFonts w:hint="eastAsia"/>
                 <w:sz w:val="10"/>
               </w:rPr>
-              <w:t>0x00=门磁开</w:t>
-            </w:r>
+              <w:t>0x00=</w:t>
+            </w:r>
+            <w:proofErr w:type="gramStart"/>
+            <w:r>
+              <w:rPr>
+                <w:rFonts w:hint="eastAsia"/>
+                <w:sz w:val="10"/>
+              </w:rPr>
+              <w:t>门磁开</w:t>
+            </w:r>
+            <w:proofErr w:type="gramEnd"/>
           </w:p>
         </w:tc>
         <w:tc>
@@ -6590,6 +6921,8 @@
       </w:r>
       <w:r>
         <w:tab/>
+      </w:r>
+      <w:r>
         <w:t>请求帧：</w:t>
       </w:r>
     </w:p>
@@ -6606,6 +6939,8 @@
       </w:r>
       <w:r>
         <w:tab/>
+      </w:r>
+      <w:r>
         <w:t>应答帧：</w:t>
       </w:r>
     </w:p>
@@ -6665,7 +7000,21 @@
         <w:rPr>
           <w:spacing w:val="-3"/>
         </w:rPr>
-        <w:t>该指令用于批量打开或关闭锁。该指令采用广播模式，收到指令的所有锁控制板均打开或关闭对应的锁，并回复指令，以便知晓操作结果。下位机不</w:t>
+        <w:t>该指令用于批量打开或关闭锁。该指令采用广播模式，收到指令的所有锁控制板</w:t>
+      </w:r>
+      <w:proofErr w:type="gramStart"/>
+      <w:r>
+        <w:rPr>
+          <w:spacing w:val="-3"/>
+        </w:rPr>
+        <w:t>均打开</w:t>
+      </w:r>
+      <w:proofErr w:type="gramEnd"/>
+      <w:r>
+        <w:rPr>
+          <w:spacing w:val="-3"/>
+        </w:rPr>
+        <w:t>或关闭对应的锁，并回复指令，以便知晓操作结果。下位机不</w:t>
       </w:r>
       <w:r>
         <w:t>用回复。</w:t>
@@ -6741,6 +7090,7 @@
                 <w:sz w:val="16"/>
               </w:rPr>
             </w:pPr>
+            <w:proofErr w:type="gramStart"/>
             <w:r>
               <w:rPr>
                 <w:rFonts w:ascii="宋体" w:eastAsia="宋体" w:hint="eastAsia"/>
@@ -6748,6 +7098,7 @@
               </w:rPr>
               <w:t>帧头</w:t>
             </w:r>
+            <w:proofErr w:type="gramEnd"/>
           </w:p>
         </w:tc>
         <w:tc>
@@ -6960,6 +7311,7 @@
                 <w:sz w:val="16"/>
               </w:rPr>
             </w:pPr>
+            <w:proofErr w:type="gramStart"/>
             <w:r>
               <w:rPr>
                 <w:rFonts w:ascii="宋体" w:eastAsia="宋体" w:hint="eastAsia"/>
@@ -6967,6 +7319,7 @@
               </w:rPr>
               <w:t>帧尾</w:t>
             </w:r>
+            <w:proofErr w:type="gramEnd"/>
           </w:p>
         </w:tc>
       </w:tr>
@@ -7684,8 +8037,13 @@
           <w:rFonts w:ascii="微软雅黑" w:eastAsia="微软雅黑"/>
         </w:rPr>
       </w:pPr>
-      <w:r>
-        <w:t>单锁开关锁指令</w:t>
+      <w:proofErr w:type="gramStart"/>
+      <w:r>
+        <w:t>单锁开关</w:t>
+      </w:r>
+      <w:proofErr w:type="gramEnd"/>
+      <w:r>
+        <w:t>锁指令</w:t>
       </w:r>
     </w:p>
     <w:p>
@@ -7705,16 +8063,34 @@
         <w:rPr>
           <w:spacing w:val="1"/>
         </w:rPr>
-        <w:t xml:space="preserve">该指令用于根据 </w:t>
-      </w:r>
-      <w:r>
-        <w:t>UID 精确匹配、单独打开或关闭单把锁。与 UID</w:t>
+        <w:t>该指令用于根据</w:t>
+      </w:r>
+      <w:r>
+        <w:rPr>
+          <w:spacing w:val="1"/>
+        </w:rPr>
+        <w:t xml:space="preserve"> </w:t>
+      </w:r>
+      <w:r>
+        <w:t xml:space="preserve">UID </w:t>
+      </w:r>
+      <w:r>
+        <w:t>精确匹配、单独打开或关闭单把锁。与</w:t>
+      </w:r>
+      <w:r>
+        <w:t xml:space="preserve"> UID</w:t>
       </w:r>
       <w:r>
         <w:rPr>
           <w:spacing w:val="7"/>
         </w:rPr>
-        <w:t xml:space="preserve"> 不</w:t>
+        <w:t xml:space="preserve"> </w:t>
+      </w:r>
+      <w:r>
+        <w:rPr>
+          <w:spacing w:val="7"/>
+        </w:rPr>
+        <w:t>不</w:t>
       </w:r>
       <w:r>
         <w:t>符的锁控制板不做任何操作。</w:t>
@@ -7779,7 +8155,13 @@
               <w:rPr>
                 <w:sz w:val="16"/>
               </w:rPr>
-              <w:t>控制端指令（To</w:t>
+              <w:t>控制端指令（</w:t>
+            </w:r>
+            <w:r>
+              <w:rPr>
+                <w:sz w:val="16"/>
+              </w:rPr>
+              <w:t>To</w:t>
             </w:r>
             <w:r>
               <w:rPr>
@@ -7792,7 +8174,13 @@
               <w:rPr>
                 <w:sz w:val="16"/>
               </w:rPr>
-              <w:t>Device）</w:t>
+              <w:t>Device</w:t>
+            </w:r>
+            <w:r>
+              <w:rPr>
+                <w:sz w:val="16"/>
+              </w:rPr>
+              <w:t>）</w:t>
             </w:r>
           </w:p>
         </w:tc>
@@ -7814,12 +8202,14 @@
                 <w:sz w:val="16"/>
               </w:rPr>
             </w:pPr>
+            <w:proofErr w:type="gramStart"/>
             <w:r>
               <w:rPr>
                 <w:sz w:val="16"/>
               </w:rPr>
               <w:t>帧头</w:t>
             </w:r>
+            <w:proofErr w:type="gramEnd"/>
           </w:p>
         </w:tc>
         <w:tc>
@@ -7905,7 +8295,19 @@
               <w:rPr>
                 <w:sz w:val="16"/>
               </w:rPr>
-              <w:t>开/关锁</w:t>
+              <w:t>开</w:t>
+            </w:r>
+            <w:r>
+              <w:rPr>
+                <w:sz w:val="16"/>
+              </w:rPr>
+              <w:t>/</w:t>
+            </w:r>
+            <w:r>
+              <w:rPr>
+                <w:sz w:val="16"/>
+              </w:rPr>
+              <w:t>关锁</w:t>
             </w:r>
           </w:p>
         </w:tc>
@@ -7969,12 +8371,14 @@
                 <w:sz w:val="16"/>
               </w:rPr>
             </w:pPr>
+            <w:proofErr w:type="gramStart"/>
             <w:r>
               <w:rPr>
                 <w:sz w:val="16"/>
               </w:rPr>
               <w:t>帧尾</w:t>
             </w:r>
+            <w:proofErr w:type="gramEnd"/>
           </w:p>
         </w:tc>
       </w:tr>
@@ -8005,7 +8409,14 @@
                 <w:spacing w:val="-2"/>
                 <w:sz w:val="16"/>
               </w:rPr>
-              <w:t xml:space="preserve"> 字节</w:t>
+              <w:t xml:space="preserve"> </w:t>
+            </w:r>
+            <w:r>
+              <w:rPr>
+                <w:spacing w:val="-2"/>
+                <w:sz w:val="16"/>
+              </w:rPr>
+              <w:t>字节</w:t>
             </w:r>
           </w:p>
         </w:tc>
@@ -8032,7 +8443,14 @@
                 <w:spacing w:val="-2"/>
                 <w:sz w:val="16"/>
               </w:rPr>
-              <w:t xml:space="preserve"> 字节</w:t>
+              <w:t xml:space="preserve"> </w:t>
+            </w:r>
+            <w:r>
+              <w:rPr>
+                <w:spacing w:val="-2"/>
+                <w:sz w:val="16"/>
+              </w:rPr>
+              <w:t>字节</w:t>
             </w:r>
           </w:p>
         </w:tc>
@@ -8060,7 +8478,14 @@
                 <w:spacing w:val="-2"/>
                 <w:sz w:val="16"/>
               </w:rPr>
-              <w:t xml:space="preserve"> 字节</w:t>
+              <w:t xml:space="preserve"> </w:t>
+            </w:r>
+            <w:r>
+              <w:rPr>
+                <w:spacing w:val="-2"/>
+                <w:sz w:val="16"/>
+              </w:rPr>
+              <w:t>字节</w:t>
             </w:r>
           </w:p>
         </w:tc>
@@ -8088,7 +8513,14 @@
                 <w:spacing w:val="-2"/>
                 <w:sz w:val="16"/>
               </w:rPr>
-              <w:t xml:space="preserve"> 字节</w:t>
+              <w:t xml:space="preserve"> </w:t>
+            </w:r>
+            <w:r>
+              <w:rPr>
+                <w:spacing w:val="-2"/>
+                <w:sz w:val="16"/>
+              </w:rPr>
+              <w:t>字节</w:t>
             </w:r>
           </w:p>
         </w:tc>
@@ -8116,7 +8548,14 @@
                 <w:spacing w:val="-2"/>
                 <w:sz w:val="16"/>
               </w:rPr>
-              <w:t xml:space="preserve"> 字节</w:t>
+              <w:t xml:space="preserve"> </w:t>
+            </w:r>
+            <w:r>
+              <w:rPr>
+                <w:spacing w:val="-2"/>
+                <w:sz w:val="16"/>
+              </w:rPr>
+              <w:t>字节</w:t>
             </w:r>
           </w:p>
         </w:tc>
@@ -8145,7 +8584,14 @@
                 <w:spacing w:val="-2"/>
                 <w:sz w:val="16"/>
               </w:rPr>
-              <w:t xml:space="preserve"> 字节</w:t>
+              <w:t xml:space="preserve"> </w:t>
+            </w:r>
+            <w:r>
+              <w:rPr>
+                <w:spacing w:val="-2"/>
+                <w:sz w:val="16"/>
+              </w:rPr>
+              <w:t>字节</w:t>
             </w:r>
           </w:p>
         </w:tc>
@@ -8174,7 +8620,14 @@
                 <w:spacing w:val="-2"/>
                 <w:sz w:val="16"/>
               </w:rPr>
-              <w:t xml:space="preserve"> 字节</w:t>
+              <w:t xml:space="preserve"> </w:t>
+            </w:r>
+            <w:r>
+              <w:rPr>
+                <w:spacing w:val="-2"/>
+                <w:sz w:val="16"/>
+              </w:rPr>
+              <w:t>字节</w:t>
             </w:r>
           </w:p>
         </w:tc>
@@ -8202,7 +8655,14 @@
                 <w:spacing w:val="-2"/>
                 <w:sz w:val="16"/>
               </w:rPr>
-              <w:t xml:space="preserve"> 字节</w:t>
+              <w:t xml:space="preserve"> </w:t>
+            </w:r>
+            <w:r>
+              <w:rPr>
+                <w:spacing w:val="-2"/>
+                <w:sz w:val="16"/>
+              </w:rPr>
+              <w:t>字节</w:t>
             </w:r>
           </w:p>
         </w:tc>
@@ -8318,7 +8778,13 @@
               <w:rPr>
                 <w:sz w:val="16"/>
               </w:rPr>
-              <w:t>00=开</w:t>
+              <w:t>00=</w:t>
+            </w:r>
+            <w:r>
+              <w:rPr>
+                <w:sz w:val="16"/>
+              </w:rPr>
+              <w:t>开</w:t>
             </w:r>
           </w:p>
           <w:p>
@@ -8334,7 +8800,13 @@
               <w:rPr>
                 <w:sz w:val="16"/>
               </w:rPr>
-              <w:t>01=关</w:t>
+              <w:t>01=</w:t>
+            </w:r>
+            <w:r>
+              <w:rPr>
+                <w:sz w:val="16"/>
+              </w:rPr>
+              <w:t>关</w:t>
             </w:r>
           </w:p>
         </w:tc>
@@ -8567,7 +9039,13 @@
               <w:rPr>
                 <w:sz w:val="16"/>
               </w:rPr>
-              <w:t>锁回执帧（From</w:t>
+              <w:t>锁回执帧（</w:t>
+            </w:r>
+            <w:r>
+              <w:rPr>
+                <w:sz w:val="16"/>
+              </w:rPr>
+              <w:t>From</w:t>
             </w:r>
             <w:r>
               <w:rPr>
@@ -8580,7 +9058,13 @@
               <w:rPr>
                 <w:sz w:val="16"/>
               </w:rPr>
-              <w:t>Device）</w:t>
+              <w:t>Device</w:t>
+            </w:r>
+            <w:r>
+              <w:rPr>
+                <w:sz w:val="16"/>
+              </w:rPr>
+              <w:t>）</w:t>
             </w:r>
           </w:p>
         </w:tc>
@@ -8601,12 +9085,14 @@
                 <w:sz w:val="16"/>
               </w:rPr>
             </w:pPr>
+            <w:proofErr w:type="gramStart"/>
             <w:r>
               <w:rPr>
                 <w:sz w:val="16"/>
               </w:rPr>
               <w:t>帧头</w:t>
             </w:r>
+            <w:proofErr w:type="gramEnd"/>
           </w:p>
         </w:tc>
         <w:tc>
@@ -8705,12 +9191,14 @@
                 <w:sz w:val="16"/>
               </w:rPr>
             </w:pPr>
+            <w:proofErr w:type="gramStart"/>
             <w:r>
               <w:rPr>
                 <w:sz w:val="16"/>
               </w:rPr>
               <w:t>锁状态</w:t>
             </w:r>
+            <w:proofErr w:type="gramEnd"/>
           </w:p>
         </w:tc>
         <w:tc>
@@ -8769,12 +9257,14 @@
                 <w:sz w:val="16"/>
               </w:rPr>
             </w:pPr>
+            <w:proofErr w:type="gramStart"/>
             <w:r>
               <w:rPr>
                 <w:sz w:val="16"/>
               </w:rPr>
               <w:t>帧尾</w:t>
             </w:r>
+            <w:proofErr w:type="gramEnd"/>
           </w:p>
         </w:tc>
       </w:tr>
@@ -8805,7 +9295,14 @@
                 <w:spacing w:val="-2"/>
                 <w:sz w:val="16"/>
               </w:rPr>
-              <w:t xml:space="preserve"> 字节</w:t>
+              <w:t xml:space="preserve"> </w:t>
+            </w:r>
+            <w:r>
+              <w:rPr>
+                <w:spacing w:val="-2"/>
+                <w:sz w:val="16"/>
+              </w:rPr>
+              <w:t>字节</w:t>
             </w:r>
           </w:p>
         </w:tc>
@@ -8832,7 +9329,14 @@
                 <w:spacing w:val="-2"/>
                 <w:sz w:val="16"/>
               </w:rPr>
-              <w:t xml:space="preserve"> 字节</w:t>
+              <w:t xml:space="preserve"> </w:t>
+            </w:r>
+            <w:r>
+              <w:rPr>
+                <w:spacing w:val="-2"/>
+                <w:sz w:val="16"/>
+              </w:rPr>
+              <w:t>字节</w:t>
             </w:r>
           </w:p>
         </w:tc>
@@ -8860,7 +9364,14 @@
                 <w:spacing w:val="-2"/>
                 <w:sz w:val="16"/>
               </w:rPr>
-              <w:t xml:space="preserve"> 字节</w:t>
+              <w:t xml:space="preserve"> </w:t>
+            </w:r>
+            <w:r>
+              <w:rPr>
+                <w:spacing w:val="-2"/>
+                <w:sz w:val="16"/>
+              </w:rPr>
+              <w:t>字节</w:t>
             </w:r>
           </w:p>
         </w:tc>
@@ -8888,7 +9399,14 @@
                 <w:spacing w:val="-2"/>
                 <w:sz w:val="16"/>
               </w:rPr>
-              <w:t xml:space="preserve"> 字节</w:t>
+              <w:t xml:space="preserve"> </w:t>
+            </w:r>
+            <w:r>
+              <w:rPr>
+                <w:spacing w:val="-2"/>
+                <w:sz w:val="16"/>
+              </w:rPr>
+              <w:t>字节</w:t>
             </w:r>
           </w:p>
         </w:tc>
@@ -8916,7 +9434,14 @@
                 <w:spacing w:val="-2"/>
                 <w:sz w:val="16"/>
               </w:rPr>
-              <w:t xml:space="preserve"> 字节</w:t>
+              <w:t xml:space="preserve"> </w:t>
+            </w:r>
+            <w:r>
+              <w:rPr>
+                <w:spacing w:val="-2"/>
+                <w:sz w:val="16"/>
+              </w:rPr>
+              <w:t>字节</w:t>
             </w:r>
           </w:p>
         </w:tc>
@@ -8944,7 +9469,14 @@
                 <w:spacing w:val="-2"/>
                 <w:sz w:val="16"/>
               </w:rPr>
-              <w:t xml:space="preserve"> 字节</w:t>
+              <w:t xml:space="preserve"> </w:t>
+            </w:r>
+            <w:r>
+              <w:rPr>
+                <w:spacing w:val="-2"/>
+                <w:sz w:val="16"/>
+              </w:rPr>
+              <w:t>字节</w:t>
             </w:r>
           </w:p>
         </w:tc>
@@ -8972,7 +9504,14 @@
                 <w:spacing w:val="-2"/>
                 <w:sz w:val="16"/>
               </w:rPr>
-              <w:t xml:space="preserve"> 字节</w:t>
+              <w:t xml:space="preserve"> </w:t>
+            </w:r>
+            <w:r>
+              <w:rPr>
+                <w:spacing w:val="-2"/>
+                <w:sz w:val="16"/>
+              </w:rPr>
+              <w:t>字节</w:t>
             </w:r>
           </w:p>
         </w:tc>
@@ -9001,7 +9540,14 @@
                 <w:spacing w:val="-2"/>
                 <w:sz w:val="16"/>
               </w:rPr>
-              <w:t xml:space="preserve"> 字节</w:t>
+              <w:t xml:space="preserve"> </w:t>
+            </w:r>
+            <w:r>
+              <w:rPr>
+                <w:spacing w:val="-2"/>
+                <w:sz w:val="16"/>
+              </w:rPr>
+              <w:t>字节</w:t>
             </w:r>
           </w:p>
         </w:tc>
@@ -9029,7 +9575,14 @@
                 <w:spacing w:val="-2"/>
                 <w:sz w:val="16"/>
               </w:rPr>
-              <w:t xml:space="preserve"> 字节</w:t>
+              <w:t xml:space="preserve"> </w:t>
+            </w:r>
+            <w:r>
+              <w:rPr>
+                <w:spacing w:val="-2"/>
+                <w:sz w:val="16"/>
+              </w:rPr>
+              <w:t>字节</w:t>
             </w:r>
           </w:p>
         </w:tc>
@@ -9406,6 +9959,8 @@
       </w:r>
       <w:r>
         <w:tab/>
+      </w:r>
+      <w:r>
         <w:t>请求帧：</w:t>
       </w:r>
     </w:p>
@@ -9422,6 +9977,8 @@
       </w:r>
       <w:r>
         <w:tab/>
+      </w:r>
+      <w:r>
         <w:t>应答帧：</w:t>
       </w:r>
     </w:p>
@@ -9476,7 +10033,14 @@
           <w:spacing w:val="-1"/>
           <w:sz w:val="24"/>
         </w:rPr>
-        <w:t xml:space="preserve">该指令用于根据 </w:t>
+        <w:t>该指令用于根据</w:t>
+      </w:r>
+      <w:r>
+        <w:rPr>
+          <w:spacing w:val="-1"/>
+          <w:sz w:val="24"/>
+        </w:rPr>
+        <w:t xml:space="preserve"> </w:t>
       </w:r>
       <w:r>
         <w:rPr>
@@ -9489,14 +10053,35 @@
           <w:spacing w:val="-3"/>
           <w:sz w:val="24"/>
         </w:rPr>
-        <w:t xml:space="preserve"> 精确匹配、查询单把锁的 </w:t>
+        <w:t xml:space="preserve"> </w:t>
+      </w:r>
+      <w:r>
+        <w:rPr>
+          <w:spacing w:val="-3"/>
+          <w:sz w:val="24"/>
+        </w:rPr>
+        <w:t>精确匹配、查询单把锁的</w:t>
+      </w:r>
+      <w:r>
+        <w:rPr>
+          <w:spacing w:val="-3"/>
+          <w:sz w:val="24"/>
+        </w:rPr>
+        <w:t xml:space="preserve"> </w:t>
       </w:r>
       <w:r>
         <w:rPr>
           <w:b/>
           <w:sz w:val="24"/>
         </w:rPr>
-        <w:t>UID、地址、锁状态、</w:t>
+        <w:t>UID</w:t>
+      </w:r>
+      <w:r>
+        <w:rPr>
+          <w:b/>
+          <w:sz w:val="24"/>
+        </w:rPr>
+        <w:t>、地址、锁状态、</w:t>
       </w:r>
     </w:p>
     <w:p>
@@ -9551,7 +10136,13 @@
         <w:rPr>
           <w:spacing w:val="-2"/>
         </w:rPr>
-        <w:t xml:space="preserve">等信息。与 </w:t>
+        <w:t>等信息。与</w:t>
+      </w:r>
+      <w:r>
+        <w:rPr>
+          <w:spacing w:val="-2"/>
+        </w:rPr>
+        <w:t xml:space="preserve"> </w:t>
       </w:r>
       <w:r>
         <w:t>UID</w:t>
@@ -9560,7 +10151,13 @@
         <w:rPr>
           <w:spacing w:val="-3"/>
         </w:rPr>
-        <w:t xml:space="preserve"> 不符的锁控制板不做任何操作。</w:t>
+        <w:t xml:space="preserve"> </w:t>
+      </w:r>
+      <w:r>
+        <w:rPr>
+          <w:spacing w:val="-3"/>
+        </w:rPr>
+        <w:t>不符的锁控制板不做任何操作。</w:t>
       </w:r>
     </w:p>
     <w:p>
@@ -9570,7 +10167,7 @@
         <w:ind w:right="876"/>
         <w:jc w:val="both"/>
         <w:rPr>
-          <w:rFonts w:ascii="宋体" w:eastAsia="宋体" w:hAnsi="宋体" w:hint="eastAsia"/>
+          <w:rFonts w:ascii="宋体" w:eastAsia="宋体" w:hAnsi="宋体"/>
         </w:rPr>
       </w:pPr>
       <w:r>
@@ -9606,7 +10203,27 @@
           <w:spacing w:val="-3"/>
           <w:highlight w:val="red"/>
         </w:rPr>
-        <w:t>一定要门磁1与门磁2同时吸合，门锁才会</w:t>
+        <w:t>一定</w:t>
+      </w:r>
+      <w:proofErr w:type="gramStart"/>
+      <w:r>
+        <w:rPr>
+          <w:rFonts w:hint="eastAsia"/>
+          <w:bCs/>
+          <w:spacing w:val="-3"/>
+          <w:highlight w:val="red"/>
+        </w:rPr>
+        <w:t>要门磁</w:t>
+      </w:r>
+      <w:proofErr w:type="gramEnd"/>
+      <w:r>
+        <w:rPr>
+          <w:rFonts w:hint="eastAsia"/>
+          <w:bCs/>
+          <w:spacing w:val="-3"/>
+          <w:highlight w:val="red"/>
+        </w:rPr>
+        <w:t>1与门磁2同时吸合，门锁才会</w:t>
       </w:r>
       <w:r>
         <w:rPr>
@@ -9832,6 +10449,7 @@
                 <w:sz w:val="16"/>
               </w:rPr>
             </w:pPr>
+            <w:proofErr w:type="gramStart"/>
             <w:r>
               <w:rPr>
                 <w:rFonts w:ascii="宋体" w:eastAsia="宋体" w:hint="eastAsia"/>
@@ -9839,6 +10457,7 @@
               </w:rPr>
               <w:t>帧头</w:t>
             </w:r>
+            <w:proofErr w:type="gramEnd"/>
           </w:p>
         </w:tc>
         <w:tc>
@@ -9998,7 +10617,7 @@
               <w:spacing w:before="1"/>
               <w:ind w:left="0" w:firstLineChars="100" w:firstLine="160"/>
               <w:rPr>
-                <w:rFonts w:ascii="宋体" w:hint="eastAsia"/>
+                <w:rFonts w:ascii="宋体"/>
               </w:rPr>
             </w:pPr>
             <w:r>
@@ -10103,6 +10722,7 @@
                 <w:sz w:val="16"/>
               </w:rPr>
             </w:pPr>
+            <w:proofErr w:type="gramStart"/>
             <w:r>
               <w:rPr>
                 <w:rFonts w:ascii="宋体" w:eastAsia="宋体" w:hint="eastAsia"/>
@@ -10110,6 +10730,7 @@
               </w:rPr>
               <w:t>帧尾</w:t>
             </w:r>
+            <w:proofErr w:type="gramEnd"/>
           </w:p>
         </w:tc>
       </w:tr>
@@ -11049,8 +11670,13 @@
           <w:rFonts w:ascii="微软雅黑" w:eastAsia="微软雅黑"/>
         </w:rPr>
       </w:pPr>
-      <w:r>
-        <w:t>单锁基础设置指令</w:t>
+      <w:proofErr w:type="gramStart"/>
+      <w:r>
+        <w:t>单锁基础</w:t>
+      </w:r>
+      <w:proofErr w:type="gramEnd"/>
+      <w:r>
+        <w:t>设置指令</w:t>
       </w:r>
     </w:p>
     <w:p>
@@ -11098,7 +11724,14 @@
           <w:spacing w:val="-3"/>
           <w:sz w:val="24"/>
         </w:rPr>
-        <w:t xml:space="preserve">。与 </w:t>
+        <w:t>。与</w:t>
+      </w:r>
+      <w:r>
+        <w:rPr>
+          <w:spacing w:val="-3"/>
+          <w:sz w:val="24"/>
+        </w:rPr>
+        <w:t xml:space="preserve"> </w:t>
       </w:r>
       <w:r>
         <w:rPr>
@@ -11111,7 +11744,14 @@
           <w:spacing w:val="-2"/>
           <w:sz w:val="24"/>
         </w:rPr>
-        <w:t xml:space="preserve"> 不符的锁控制板不做任何操作。</w:t>
+        <w:t xml:space="preserve"> </w:t>
+      </w:r>
+      <w:r>
+        <w:rPr>
+          <w:spacing w:val="-2"/>
+          <w:sz w:val="24"/>
+        </w:rPr>
+        <w:t>不符的锁控制板不做任何操作。</w:t>
       </w:r>
     </w:p>
     <w:p>
@@ -11211,12 +11851,14 @@
                 <w:sz w:val="16"/>
               </w:rPr>
             </w:pPr>
+            <w:proofErr w:type="gramStart"/>
             <w:r>
               <w:rPr>
                 <w:sz w:val="16"/>
               </w:rPr>
               <w:t>帧头</w:t>
             </w:r>
+            <w:proofErr w:type="gramEnd"/>
           </w:p>
         </w:tc>
         <w:tc>
@@ -11381,8 +12023,18 @@
                 <w:spacing w:val="21"/>
                 <w:sz w:val="16"/>
               </w:rPr>
-              <w:t>是否开启并锁延时</w:t>
-            </w:r>
+              <w:t>是否</w:t>
+            </w:r>
+            <w:proofErr w:type="gramStart"/>
+            <w:r>
+              <w:rPr>
+                <w:rFonts w:hint="eastAsia"/>
+                <w:spacing w:val="21"/>
+                <w:sz w:val="16"/>
+              </w:rPr>
+              <w:t>开启并锁延时</w:t>
+            </w:r>
+            <w:proofErr w:type="gramEnd"/>
           </w:p>
         </w:tc>
         <w:tc>
@@ -11502,12 +12154,14 @@
                 <w:sz w:val="16"/>
               </w:rPr>
             </w:pPr>
+            <w:proofErr w:type="gramStart"/>
             <w:r>
               <w:rPr>
                 <w:sz w:val="16"/>
               </w:rPr>
               <w:t>帧尾</w:t>
             </w:r>
+            <w:proofErr w:type="gramEnd"/>
           </w:p>
         </w:tc>
       </w:tr>
@@ -12105,7 +12759,6 @@
               <w:spacing w:before="0"/>
               <w:ind w:left="112"/>
               <w:rPr>
-                <w:rFonts w:hint="eastAsia"/>
                 <w:sz w:val="16"/>
               </w:rPr>
             </w:pPr>
@@ -12423,12 +13076,14 @@
                 <w:sz w:val="16"/>
               </w:rPr>
             </w:pPr>
+            <w:proofErr w:type="gramStart"/>
             <w:r>
               <w:rPr>
                 <w:sz w:val="16"/>
               </w:rPr>
               <w:t>帧头</w:t>
             </w:r>
+            <w:proofErr w:type="gramEnd"/>
           </w:p>
         </w:tc>
         <w:tc>
@@ -12593,8 +13248,18 @@
                 <w:spacing w:val="21"/>
                 <w:sz w:val="16"/>
               </w:rPr>
-              <w:t>是否开启并锁延时</w:t>
-            </w:r>
+              <w:t>是否</w:t>
+            </w:r>
+            <w:proofErr w:type="gramStart"/>
+            <w:r>
+              <w:rPr>
+                <w:rFonts w:hint="eastAsia"/>
+                <w:spacing w:val="21"/>
+                <w:sz w:val="16"/>
+              </w:rPr>
+              <w:t>开启并锁延时</w:t>
+            </w:r>
+            <w:proofErr w:type="gramEnd"/>
           </w:p>
         </w:tc>
         <w:tc>
@@ -12714,12 +13379,14 @@
                 <w:sz w:val="16"/>
               </w:rPr>
             </w:pPr>
+            <w:proofErr w:type="gramStart"/>
             <w:r>
               <w:rPr>
                 <w:sz w:val="16"/>
               </w:rPr>
               <w:t>帧尾</w:t>
             </w:r>
+            <w:proofErr w:type="gramEnd"/>
           </w:p>
         </w:tc>
       </w:tr>
@@ -13611,6 +14278,8 @@
       </w:r>
       <w:r>
         <w:tab/>
+      </w:r>
+      <w:r>
         <w:t>请求帧：</w:t>
       </w:r>
     </w:p>
@@ -13627,6 +14296,8 @@
       </w:r>
       <w:r>
         <w:tab/>
+      </w:r>
+      <w:r>
         <w:t>应答帧：</w:t>
       </w:r>
     </w:p>
@@ -13753,7 +14424,13 @@
               <w:rPr>
                 <w:sz w:val="16"/>
               </w:rPr>
-              <w:t>控制端指令帧（To</w:t>
+              <w:t>控制端指令帧（</w:t>
+            </w:r>
+            <w:r>
+              <w:rPr>
+                <w:sz w:val="16"/>
+              </w:rPr>
+              <w:t>To</w:t>
             </w:r>
             <w:r>
               <w:rPr>
@@ -13766,7 +14443,13 @@
               <w:rPr>
                 <w:sz w:val="16"/>
               </w:rPr>
-              <w:t>Device）</w:t>
+              <w:t>Device</w:t>
+            </w:r>
+            <w:r>
+              <w:rPr>
+                <w:sz w:val="16"/>
+              </w:rPr>
+              <w:t>）</w:t>
             </w:r>
           </w:p>
         </w:tc>
@@ -13787,12 +14470,14 @@
                 <w:sz w:val="16"/>
               </w:rPr>
             </w:pPr>
+            <w:proofErr w:type="gramStart"/>
             <w:r>
               <w:rPr>
                 <w:sz w:val="16"/>
               </w:rPr>
               <w:t>帧头</w:t>
             </w:r>
+            <w:proofErr w:type="gramEnd"/>
           </w:p>
         </w:tc>
         <w:tc>
@@ -13917,12 +14602,14 @@
                 <w:sz w:val="16"/>
               </w:rPr>
             </w:pPr>
+            <w:proofErr w:type="gramStart"/>
             <w:r>
               <w:rPr>
                 <w:sz w:val="16"/>
               </w:rPr>
               <w:t>帧尾</w:t>
             </w:r>
+            <w:proofErr w:type="gramEnd"/>
           </w:p>
         </w:tc>
       </w:tr>
@@ -13953,7 +14640,14 @@
                 <w:spacing w:val="-2"/>
                 <w:sz w:val="16"/>
               </w:rPr>
-              <w:t xml:space="preserve"> 字节</w:t>
+              <w:t xml:space="preserve"> </w:t>
+            </w:r>
+            <w:r>
+              <w:rPr>
+                <w:spacing w:val="-2"/>
+                <w:sz w:val="16"/>
+              </w:rPr>
+              <w:t>字节</w:t>
             </w:r>
           </w:p>
         </w:tc>
@@ -13980,7 +14674,14 @@
                 <w:spacing w:val="-2"/>
                 <w:sz w:val="16"/>
               </w:rPr>
-              <w:t xml:space="preserve"> 字节</w:t>
+              <w:t xml:space="preserve"> </w:t>
+            </w:r>
+            <w:r>
+              <w:rPr>
+                <w:spacing w:val="-2"/>
+                <w:sz w:val="16"/>
+              </w:rPr>
+              <w:t>字节</w:t>
             </w:r>
           </w:p>
         </w:tc>
@@ -14008,7 +14709,14 @@
                 <w:spacing w:val="-2"/>
                 <w:sz w:val="16"/>
               </w:rPr>
-              <w:t xml:space="preserve"> 字节</w:t>
+              <w:t xml:space="preserve"> </w:t>
+            </w:r>
+            <w:r>
+              <w:rPr>
+                <w:spacing w:val="-2"/>
+                <w:sz w:val="16"/>
+              </w:rPr>
+              <w:t>字节</w:t>
             </w:r>
           </w:p>
         </w:tc>
@@ -14036,7 +14744,14 @@
                 <w:spacing w:val="-2"/>
                 <w:sz w:val="16"/>
               </w:rPr>
-              <w:t xml:space="preserve"> 字节</w:t>
+              <w:t xml:space="preserve"> </w:t>
+            </w:r>
+            <w:r>
+              <w:rPr>
+                <w:spacing w:val="-2"/>
+                <w:sz w:val="16"/>
+              </w:rPr>
+              <w:t>字节</w:t>
             </w:r>
           </w:p>
         </w:tc>
@@ -14064,7 +14779,14 @@
                 <w:spacing w:val="-2"/>
                 <w:sz w:val="16"/>
               </w:rPr>
-              <w:t xml:space="preserve"> 字节</w:t>
+              <w:t xml:space="preserve"> </w:t>
+            </w:r>
+            <w:r>
+              <w:rPr>
+                <w:spacing w:val="-2"/>
+                <w:sz w:val="16"/>
+              </w:rPr>
+              <w:t>字节</w:t>
             </w:r>
           </w:p>
         </w:tc>
@@ -14091,7 +14813,14 @@
                 <w:spacing w:val="-2"/>
                 <w:sz w:val="16"/>
               </w:rPr>
-              <w:t xml:space="preserve"> 字节</w:t>
+              <w:t xml:space="preserve"> </w:t>
+            </w:r>
+            <w:r>
+              <w:rPr>
+                <w:spacing w:val="-2"/>
+                <w:sz w:val="16"/>
+              </w:rPr>
+              <w:t>字节</w:t>
             </w:r>
           </w:p>
         </w:tc>
@@ -14118,7 +14847,14 @@
                 <w:spacing w:val="-2"/>
                 <w:sz w:val="16"/>
               </w:rPr>
-              <w:t xml:space="preserve"> 字节</w:t>
+              <w:t xml:space="preserve"> </w:t>
+            </w:r>
+            <w:r>
+              <w:rPr>
+                <w:spacing w:val="-2"/>
+                <w:sz w:val="16"/>
+              </w:rPr>
+              <w:t>字节</w:t>
             </w:r>
           </w:p>
         </w:tc>
@@ -14239,7 +14975,13 @@
               <w:rPr>
                 <w:sz w:val="16"/>
               </w:rPr>
-              <w:t>00=关</w:t>
+              <w:t>00=</w:t>
+            </w:r>
+            <w:r>
+              <w:rPr>
+                <w:sz w:val="16"/>
+              </w:rPr>
+              <w:t>关</w:t>
             </w:r>
             <w:r>
               <w:rPr>
@@ -14262,7 +15004,13 @@
               <w:rPr>
                 <w:sz w:val="16"/>
               </w:rPr>
-              <w:t>01=开</w:t>
+              <w:t>01=</w:t>
+            </w:r>
+            <w:r>
+              <w:rPr>
+                <w:sz w:val="16"/>
+              </w:rPr>
+              <w:t>开</w:t>
             </w:r>
             <w:r>
               <w:rPr>
@@ -14350,6 +15098,8 @@
       </w:r>
       <w:r>
         <w:tab/>
+      </w:r>
+      <w:r>
         <w:t>请求帧：</w:t>
       </w:r>
     </w:p>
@@ -14366,6 +15116,8 @@
       </w:r>
       <w:r>
         <w:tab/>
+      </w:r>
+      <w:r>
         <w:t>应答帧：无</w:t>
       </w:r>
     </w:p>
@@ -14424,7 +15176,13 @@
         <w:rPr>
           <w:spacing w:val="-2"/>
         </w:rPr>
-        <w:t xml:space="preserve">该指令用于根据 </w:t>
+        <w:t>该指令用于根据</w:t>
+      </w:r>
+      <w:r>
+        <w:rPr>
+          <w:spacing w:val="-2"/>
+        </w:rPr>
+        <w:t xml:space="preserve"> </w:t>
       </w:r>
       <w:r>
         <w:t>UID</w:t>
@@ -14433,7 +15191,13 @@
         <w:rPr>
           <w:spacing w:val="-12"/>
         </w:rPr>
-        <w:t xml:space="preserve"> 精确匹配、单独打开或关闭</w:t>
+        <w:t xml:space="preserve"> </w:t>
+      </w:r>
+      <w:r>
+        <w:rPr>
+          <w:spacing w:val="-12"/>
+        </w:rPr>
+        <w:t>精确匹配、单独打开或关闭</w:t>
       </w:r>
       <w:r>
         <w:rPr>
@@ -14456,7 +15220,7 @@
     <w:tbl>
       <w:tblPr>
         <w:tblStyle w:val="TableNormal"/>
-        <w:tblW w:w="12017" w:type="dxa"/>
+        <w:tblW w:w="9880" w:type="dxa"/>
         <w:tblInd w:w="117" w:type="dxa"/>
         <w:tblBorders>
           <w:top w:val="single" w:sz="4" w:space="0" w:color="000000"/>
@@ -14470,16 +15234,16 @@
         <w:tblLook w:val="01E0" w:firstRow="1" w:lastRow="1" w:firstColumn="1" w:lastColumn="1" w:noHBand="0" w:noVBand="0"/>
       </w:tblPr>
       <w:tblGrid>
-        <w:gridCol w:w="653"/>
-        <w:gridCol w:w="655"/>
-        <w:gridCol w:w="686"/>
-        <w:gridCol w:w="843"/>
-        <w:gridCol w:w="847"/>
-        <w:gridCol w:w="1166"/>
-        <w:gridCol w:w="3172"/>
-        <w:gridCol w:w="2654"/>
-        <w:gridCol w:w="689"/>
-        <w:gridCol w:w="652"/>
+        <w:gridCol w:w="536"/>
+        <w:gridCol w:w="538"/>
+        <w:gridCol w:w="564"/>
+        <w:gridCol w:w="693"/>
+        <w:gridCol w:w="696"/>
+        <w:gridCol w:w="958"/>
+        <w:gridCol w:w="2607"/>
+        <w:gridCol w:w="2183"/>
+        <w:gridCol w:w="566"/>
+        <w:gridCol w:w="539"/>
       </w:tblGrid>
       <w:tr>
         <w:trPr>
@@ -14487,7 +15251,7 @@
         </w:trPr>
         <w:tc>
           <w:tcPr>
-            <w:tcW w:w="12017" w:type="dxa"/>
+            <w:tcW w:w="9880" w:type="dxa"/>
             <w:gridSpan w:val="10"/>
             <w:shd w:val="clear" w:color="auto" w:fill="8DB3E1"/>
           </w:tcPr>
@@ -14523,31 +15287,33 @@
       </w:tr>
       <w:tr>
         <w:trPr>
-          <w:trHeight w:val="623"/>
+          <w:trHeight w:val="624"/>
         </w:trPr>
         <w:tc>
           <w:tcPr>
-            <w:tcW w:w="653" w:type="dxa"/>
-            <w:shd w:val="clear" w:color="auto" w:fill="8DB3E1"/>
-          </w:tcPr>
-          <w:p>
-            <w:pPr>
-              <w:pStyle w:val="TableParagraph"/>
-              <w:rPr>
-                <w:sz w:val="16"/>
-              </w:rPr>
-            </w:pPr>
+            <w:tcW w:w="536" w:type="dxa"/>
+            <w:shd w:val="clear" w:color="auto" w:fill="8DB3E1"/>
+          </w:tcPr>
+          <w:p>
+            <w:pPr>
+              <w:pStyle w:val="TableParagraph"/>
+              <w:rPr>
+                <w:sz w:val="16"/>
+              </w:rPr>
+            </w:pPr>
+            <w:proofErr w:type="gramStart"/>
             <w:r>
               <w:rPr>
                 <w:sz w:val="16"/>
               </w:rPr>
               <w:t>帧头</w:t>
             </w:r>
-          </w:p>
-        </w:tc>
-        <w:tc>
-          <w:tcPr>
-            <w:tcW w:w="655" w:type="dxa"/>
+            <w:proofErr w:type="gramEnd"/>
+          </w:p>
+        </w:tc>
+        <w:tc>
+          <w:tcPr>
+            <w:tcW w:w="538" w:type="dxa"/>
             <w:shd w:val="clear" w:color="auto" w:fill="8DB3E1"/>
           </w:tcPr>
           <w:p>
@@ -14567,7 +15333,7 @@
         </w:tc>
         <w:tc>
           <w:tcPr>
-            <w:tcW w:w="686" w:type="dxa"/>
+            <w:tcW w:w="564" w:type="dxa"/>
             <w:shd w:val="clear" w:color="auto" w:fill="8DB3E1"/>
           </w:tcPr>
           <w:p>
@@ -14603,7 +15369,7 @@
         </w:tc>
         <w:tc>
           <w:tcPr>
-            <w:tcW w:w="843" w:type="dxa"/>
+            <w:tcW w:w="693" w:type="dxa"/>
             <w:shd w:val="clear" w:color="auto" w:fill="8DB3E1"/>
           </w:tcPr>
           <w:p>
@@ -14641,7 +15407,7 @@
         </w:tc>
         <w:tc>
           <w:tcPr>
-            <w:tcW w:w="847" w:type="dxa"/>
+            <w:tcW w:w="696" w:type="dxa"/>
             <w:shd w:val="clear" w:color="auto" w:fill="8DB3E1"/>
           </w:tcPr>
           <w:p>
@@ -14684,7 +15450,7 @@
         </w:tc>
         <w:tc>
           <w:tcPr>
-            <w:tcW w:w="1166" w:type="dxa"/>
+            <w:tcW w:w="958" w:type="dxa"/>
             <w:shd w:val="clear" w:color="auto" w:fill="8DB3E1"/>
           </w:tcPr>
           <w:p>
@@ -14742,7 +15508,7 @@
         </w:tc>
         <w:tc>
           <w:tcPr>
-            <w:tcW w:w="5826" w:type="dxa"/>
+            <w:tcW w:w="4790" w:type="dxa"/>
             <w:gridSpan w:val="2"/>
             <w:shd w:val="clear" w:color="auto" w:fill="8DB3E1"/>
           </w:tcPr>
@@ -14764,7 +15530,7 @@
         </w:tc>
         <w:tc>
           <w:tcPr>
-            <w:tcW w:w="689" w:type="dxa"/>
+            <w:tcW w:w="566" w:type="dxa"/>
             <w:shd w:val="clear" w:color="auto" w:fill="8DB3E1"/>
           </w:tcPr>
           <w:p>
@@ -14802,7 +15568,7 @@
         </w:tc>
         <w:tc>
           <w:tcPr>
-            <w:tcW w:w="652" w:type="dxa"/>
+            <w:tcW w:w="536" w:type="dxa"/>
             <w:shd w:val="clear" w:color="auto" w:fill="8DB3E1"/>
           </w:tcPr>
           <w:p>
@@ -14813,12 +15579,14 @@
                 <w:sz w:val="16"/>
               </w:rPr>
             </w:pPr>
+            <w:proofErr w:type="gramStart"/>
             <w:r>
               <w:rPr>
                 <w:sz w:val="16"/>
               </w:rPr>
               <w:t>帧尾</w:t>
             </w:r>
+            <w:proofErr w:type="gramEnd"/>
           </w:p>
         </w:tc>
       </w:tr>
@@ -14828,7 +15596,7 @@
         </w:trPr>
         <w:tc>
           <w:tcPr>
-            <w:tcW w:w="653" w:type="dxa"/>
+            <w:tcW w:w="536" w:type="dxa"/>
             <w:shd w:val="clear" w:color="auto" w:fill="8DB3E1"/>
           </w:tcPr>
           <w:p>
@@ -14855,7 +15623,7 @@
         </w:tc>
         <w:tc>
           <w:tcPr>
-            <w:tcW w:w="655" w:type="dxa"/>
+            <w:tcW w:w="538" w:type="dxa"/>
             <w:shd w:val="clear" w:color="auto" w:fill="8DB3E1"/>
           </w:tcPr>
           <w:p>
@@ -14882,7 +15650,7 @@
         </w:tc>
         <w:tc>
           <w:tcPr>
-            <w:tcW w:w="686" w:type="dxa"/>
+            <w:tcW w:w="564" w:type="dxa"/>
             <w:shd w:val="clear" w:color="auto" w:fill="8DB3E1"/>
           </w:tcPr>
           <w:p>
@@ -14909,7 +15677,7 @@
         </w:tc>
         <w:tc>
           <w:tcPr>
-            <w:tcW w:w="843" w:type="dxa"/>
+            <w:tcW w:w="693" w:type="dxa"/>
             <w:shd w:val="clear" w:color="auto" w:fill="8DB3E1"/>
           </w:tcPr>
           <w:p>
@@ -14937,7 +15705,7 @@
         </w:tc>
         <w:tc>
           <w:tcPr>
-            <w:tcW w:w="847" w:type="dxa"/>
+            <w:tcW w:w="696" w:type="dxa"/>
             <w:shd w:val="clear" w:color="auto" w:fill="8DB3E1"/>
           </w:tcPr>
           <w:p>
@@ -14965,7 +15733,7 @@
         </w:tc>
         <w:tc>
           <w:tcPr>
-            <w:tcW w:w="1166" w:type="dxa"/>
+            <w:tcW w:w="958" w:type="dxa"/>
             <w:shd w:val="clear" w:color="auto" w:fill="8DB3E1"/>
           </w:tcPr>
           <w:p>
@@ -14993,7 +15761,7 @@
         </w:tc>
         <w:tc>
           <w:tcPr>
-            <w:tcW w:w="5826" w:type="dxa"/>
+            <w:tcW w:w="4790" w:type="dxa"/>
             <w:gridSpan w:val="2"/>
             <w:shd w:val="clear" w:color="auto" w:fill="8DB3E1"/>
           </w:tcPr>
@@ -15022,7 +15790,7 @@
         </w:tc>
         <w:tc>
           <w:tcPr>
-            <w:tcW w:w="689" w:type="dxa"/>
+            <w:tcW w:w="566" w:type="dxa"/>
             <w:shd w:val="clear" w:color="auto" w:fill="8DB3E1"/>
           </w:tcPr>
           <w:p>
@@ -15050,7 +15818,7 @@
         </w:tc>
         <w:tc>
           <w:tcPr>
-            <w:tcW w:w="652" w:type="dxa"/>
+            <w:tcW w:w="536" w:type="dxa"/>
             <w:shd w:val="clear" w:color="auto" w:fill="8DB3E1"/>
           </w:tcPr>
           <w:p>
@@ -15079,11 +15847,11 @@
       </w:tr>
       <w:tr>
         <w:trPr>
-          <w:trHeight w:val="623"/>
+          <w:trHeight w:val="624"/>
         </w:trPr>
         <w:tc>
           <w:tcPr>
-            <w:tcW w:w="653" w:type="dxa"/>
+            <w:tcW w:w="536" w:type="dxa"/>
           </w:tcPr>
           <w:p>
             <w:pPr>
@@ -15102,7 +15870,7 @@
         </w:tc>
         <w:tc>
           <w:tcPr>
-            <w:tcW w:w="655" w:type="dxa"/>
+            <w:tcW w:w="538" w:type="dxa"/>
           </w:tcPr>
           <w:p>
             <w:pPr>
@@ -15121,7 +15889,7 @@
         </w:tc>
         <w:tc>
           <w:tcPr>
-            <w:tcW w:w="686" w:type="dxa"/>
+            <w:tcW w:w="564" w:type="dxa"/>
           </w:tcPr>
           <w:p>
             <w:pPr>
@@ -15140,7 +15908,7 @@
         </w:tc>
         <w:tc>
           <w:tcPr>
-            <w:tcW w:w="843" w:type="dxa"/>
+            <w:tcW w:w="693" w:type="dxa"/>
           </w:tcPr>
           <w:p>
             <w:pPr>
@@ -15173,7 +15941,7 @@
         </w:tc>
         <w:tc>
           <w:tcPr>
-            <w:tcW w:w="847" w:type="dxa"/>
+            <w:tcW w:w="696" w:type="dxa"/>
           </w:tcPr>
           <w:p>
             <w:pPr>
@@ -15223,7 +15991,7 @@
         </w:tc>
         <w:tc>
           <w:tcPr>
-            <w:tcW w:w="1166" w:type="dxa"/>
+            <w:tcW w:w="958" w:type="dxa"/>
           </w:tcPr>
           <w:p>
             <w:pPr>
@@ -15272,7 +16040,7 @@
         </w:tc>
         <w:tc>
           <w:tcPr>
-            <w:tcW w:w="5826" w:type="dxa"/>
+            <w:tcW w:w="4790" w:type="dxa"/>
             <w:gridSpan w:val="2"/>
           </w:tcPr>
           <w:p>
@@ -15423,7 +16191,7 @@
         </w:tc>
         <w:tc>
           <w:tcPr>
-            <w:tcW w:w="689" w:type="dxa"/>
+            <w:tcW w:w="566" w:type="dxa"/>
           </w:tcPr>
           <w:p>
             <w:pPr>
@@ -15456,7 +16224,7 @@
         </w:tc>
         <w:tc>
           <w:tcPr>
-            <w:tcW w:w="652" w:type="dxa"/>
+            <w:tcW w:w="536" w:type="dxa"/>
           </w:tcPr>
           <w:p>
             <w:pPr>
@@ -15481,7 +16249,7 @@
         </w:trPr>
         <w:tc>
           <w:tcPr>
-            <w:tcW w:w="12017" w:type="dxa"/>
+            <w:tcW w:w="9880" w:type="dxa"/>
             <w:gridSpan w:val="10"/>
             <w:shd w:val="clear" w:color="auto" w:fill="8DB3E1"/>
           </w:tcPr>
@@ -15516,31 +16284,33 @@
       </w:tr>
       <w:tr>
         <w:trPr>
-          <w:trHeight w:val="623"/>
+          <w:trHeight w:val="624"/>
         </w:trPr>
         <w:tc>
           <w:tcPr>
-            <w:tcW w:w="653" w:type="dxa"/>
-            <w:shd w:val="clear" w:color="auto" w:fill="8DB3E1"/>
-          </w:tcPr>
-          <w:p>
-            <w:pPr>
-              <w:pStyle w:val="TableParagraph"/>
-              <w:rPr>
-                <w:sz w:val="16"/>
-              </w:rPr>
-            </w:pPr>
+            <w:tcW w:w="536" w:type="dxa"/>
+            <w:shd w:val="clear" w:color="auto" w:fill="8DB3E1"/>
+          </w:tcPr>
+          <w:p>
+            <w:pPr>
+              <w:pStyle w:val="TableParagraph"/>
+              <w:rPr>
+                <w:sz w:val="16"/>
+              </w:rPr>
+            </w:pPr>
+            <w:proofErr w:type="gramStart"/>
             <w:r>
               <w:rPr>
                 <w:sz w:val="16"/>
               </w:rPr>
               <w:t>帧头</w:t>
             </w:r>
-          </w:p>
-        </w:tc>
-        <w:tc>
-          <w:tcPr>
-            <w:tcW w:w="655" w:type="dxa"/>
+            <w:proofErr w:type="gramEnd"/>
+          </w:p>
+        </w:tc>
+        <w:tc>
+          <w:tcPr>
+            <w:tcW w:w="538" w:type="dxa"/>
             <w:shd w:val="clear" w:color="auto" w:fill="8DB3E1"/>
           </w:tcPr>
           <w:p>
@@ -15560,7 +16330,7 @@
         </w:tc>
         <w:tc>
           <w:tcPr>
-            <w:tcW w:w="686" w:type="dxa"/>
+            <w:tcW w:w="564" w:type="dxa"/>
             <w:shd w:val="clear" w:color="auto" w:fill="8DB3E1"/>
           </w:tcPr>
           <w:p>
@@ -15596,7 +16366,7 @@
         </w:tc>
         <w:tc>
           <w:tcPr>
-            <w:tcW w:w="843" w:type="dxa"/>
+            <w:tcW w:w="693" w:type="dxa"/>
             <w:shd w:val="clear" w:color="auto" w:fill="8DB3E1"/>
           </w:tcPr>
           <w:p>
@@ -15634,7 +16404,7 @@
         </w:tc>
         <w:tc>
           <w:tcPr>
-            <w:tcW w:w="847" w:type="dxa"/>
+            <w:tcW w:w="696" w:type="dxa"/>
             <w:shd w:val="clear" w:color="auto" w:fill="8DB3E1"/>
           </w:tcPr>
           <w:p>
@@ -15655,7 +16425,7 @@
         </w:tc>
         <w:tc>
           <w:tcPr>
-            <w:tcW w:w="1166" w:type="dxa"/>
+            <w:tcW w:w="958" w:type="dxa"/>
             <w:shd w:val="clear" w:color="auto" w:fill="8DB3E1"/>
           </w:tcPr>
           <w:p>
@@ -15664,10 +16434,53 @@
               <w:spacing w:before="71"/>
               <w:ind w:left="108"/>
               <w:rPr>
+                <w:spacing w:val="12"/>
+                <w:sz w:val="16"/>
+              </w:rPr>
+            </w:pPr>
+            <w:r>
+              <w:rPr>
                 <w:rFonts w:hint="eastAsia"/>
                 <w:spacing w:val="12"/>
                 <w:sz w:val="16"/>
               </w:rPr>
+              <w:t>灯带1开关</w:t>
+            </w:r>
+            <w:r>
+              <w:rPr>
+                <w:spacing w:val="12"/>
+                <w:sz w:val="16"/>
+              </w:rPr>
+              <w:t xml:space="preserve"> 设 </w:t>
+            </w:r>
+            <w:r>
+              <w:rPr>
+                <w:spacing w:val="-14"/>
+                <w:sz w:val="16"/>
+              </w:rPr>
+              <w:t xml:space="preserve"> </w:t>
+            </w:r>
+            <w:r>
+              <w:rPr>
+                <w:sz w:val="16"/>
+              </w:rPr>
+              <w:t>置</w:t>
+            </w:r>
+          </w:p>
+        </w:tc>
+        <w:tc>
+          <w:tcPr>
+            <w:tcW w:w="2607" w:type="dxa"/>
+            <w:shd w:val="clear" w:color="auto" w:fill="8DB3E1"/>
+          </w:tcPr>
+          <w:p>
+            <w:pPr>
+              <w:pStyle w:val="TableParagraph"/>
+              <w:spacing w:before="71"/>
+              <w:ind w:left="108"/>
+              <w:rPr>
+                <w:sz w:val="16"/>
+              </w:rPr>
             </w:pPr>
             <w:r>
               <w:rPr>
@@ -15675,39 +16488,18 @@
                 <w:spacing w:val="12"/>
                 <w:sz w:val="16"/>
               </w:rPr>
-              <w:t>灯带1开关</w:t>
-            </w:r>
-            <w:r>
-              <w:rPr>
-                <w:spacing w:val="12"/>
-                <w:sz w:val="16"/>
-              </w:rPr>
-              <w:t xml:space="preserve"> 设 </w:t>
-            </w:r>
-            <w:r>
-              <w:rPr>
-                <w:spacing w:val="-14"/>
-                <w:sz w:val="16"/>
-              </w:rPr>
-              <w:t xml:space="preserve"> </w:t>
-            </w:r>
-            <w:r>
-              <w:rPr>
-                <w:sz w:val="16"/>
-              </w:rPr>
-              <w:t>置</w:t>
-            </w:r>
-          </w:p>
-        </w:tc>
-        <w:tc>
-          <w:tcPr>
-            <w:tcW w:w="3172" w:type="dxa"/>
-            <w:shd w:val="clear" w:color="auto" w:fill="8DB3E1"/>
-          </w:tcPr>
-          <w:p>
-            <w:pPr>
-              <w:pStyle w:val="TableParagraph"/>
-              <w:spacing w:before="71"/>
+              <w:t>灯带2开关设置</w:t>
+            </w:r>
+          </w:p>
+        </w:tc>
+        <w:tc>
+          <w:tcPr>
+            <w:tcW w:w="2182" w:type="dxa"/>
+            <w:shd w:val="clear" w:color="auto" w:fill="8DB3E1"/>
+          </w:tcPr>
+          <w:p>
+            <w:pPr>
+              <w:pStyle w:val="TableParagraph"/>
               <w:ind w:left="108"/>
               <w:rPr>
                 <w:sz w:val="16"/>
@@ -15715,29 +16507,6 @@
             </w:pPr>
             <w:r>
               <w:rPr>
-                <w:rFonts w:hint="eastAsia"/>
-                <w:spacing w:val="12"/>
-                <w:sz w:val="16"/>
-              </w:rPr>
-              <w:t>灯带2开关设置</w:t>
-            </w:r>
-          </w:p>
-        </w:tc>
-        <w:tc>
-          <w:tcPr>
-            <w:tcW w:w="2654" w:type="dxa"/>
-            <w:shd w:val="clear" w:color="auto" w:fill="8DB3E1"/>
-          </w:tcPr>
-          <w:p>
-            <w:pPr>
-              <w:pStyle w:val="TableParagraph"/>
-              <w:ind w:left="108"/>
-              <w:rPr>
-                <w:sz w:val="16"/>
-              </w:rPr>
-            </w:pPr>
-            <w:r>
-              <w:rPr>
                 <w:sz w:val="16"/>
               </w:rPr>
               <w:t>UID</w:t>
@@ -15746,7 +16515,7 @@
         </w:tc>
         <w:tc>
           <w:tcPr>
-            <w:tcW w:w="689" w:type="dxa"/>
+            <w:tcW w:w="566" w:type="dxa"/>
             <w:shd w:val="clear" w:color="auto" w:fill="8DB3E1"/>
           </w:tcPr>
           <w:p>
@@ -15784,7 +16553,7 @@
         </w:tc>
         <w:tc>
           <w:tcPr>
-            <w:tcW w:w="652" w:type="dxa"/>
+            <w:tcW w:w="536" w:type="dxa"/>
             <w:shd w:val="clear" w:color="auto" w:fill="8DB3E1"/>
           </w:tcPr>
           <w:p>
@@ -15795,12 +16564,14 @@
                 <w:sz w:val="16"/>
               </w:rPr>
             </w:pPr>
+            <w:proofErr w:type="gramStart"/>
             <w:r>
               <w:rPr>
                 <w:sz w:val="16"/>
               </w:rPr>
               <w:t>帧尾</w:t>
             </w:r>
+            <w:proofErr w:type="gramEnd"/>
           </w:p>
         </w:tc>
       </w:tr>
@@ -15810,7 +16581,7 @@
         </w:trPr>
         <w:tc>
           <w:tcPr>
-            <w:tcW w:w="653" w:type="dxa"/>
+            <w:tcW w:w="536" w:type="dxa"/>
             <w:shd w:val="clear" w:color="auto" w:fill="8DB3E1"/>
           </w:tcPr>
           <w:p>
@@ -15838,7 +16609,7 @@
         </w:tc>
         <w:tc>
           <w:tcPr>
-            <w:tcW w:w="655" w:type="dxa"/>
+            <w:tcW w:w="538" w:type="dxa"/>
             <w:shd w:val="clear" w:color="auto" w:fill="8DB3E1"/>
           </w:tcPr>
           <w:p>
@@ -15866,7 +16637,7 @@
         </w:tc>
         <w:tc>
           <w:tcPr>
-            <w:tcW w:w="686" w:type="dxa"/>
+            <w:tcW w:w="564" w:type="dxa"/>
             <w:shd w:val="clear" w:color="auto" w:fill="8DB3E1"/>
           </w:tcPr>
           <w:p>
@@ -15894,7 +16665,7 @@
         </w:tc>
         <w:tc>
           <w:tcPr>
-            <w:tcW w:w="843" w:type="dxa"/>
+            <w:tcW w:w="693" w:type="dxa"/>
             <w:shd w:val="clear" w:color="auto" w:fill="8DB3E1"/>
           </w:tcPr>
           <w:p>
@@ -15923,7 +16694,7 @@
         </w:tc>
         <w:tc>
           <w:tcPr>
-            <w:tcW w:w="847" w:type="dxa"/>
+            <w:tcW w:w="696" w:type="dxa"/>
             <w:shd w:val="clear" w:color="auto" w:fill="8DB3E1"/>
           </w:tcPr>
           <w:p>
@@ -15952,7 +16723,7 @@
         </w:tc>
         <w:tc>
           <w:tcPr>
-            <w:tcW w:w="1166" w:type="dxa"/>
+            <w:tcW w:w="958" w:type="dxa"/>
             <w:shd w:val="clear" w:color="auto" w:fill="8DB3E1"/>
           </w:tcPr>
           <w:p>
@@ -15981,7 +16752,7 @@
         </w:tc>
         <w:tc>
           <w:tcPr>
-            <w:tcW w:w="3172" w:type="dxa"/>
+            <w:tcW w:w="2607" w:type="dxa"/>
             <w:shd w:val="clear" w:color="auto" w:fill="8DB3E1"/>
           </w:tcPr>
           <w:p>
@@ -16010,7 +16781,7 @@
         </w:tc>
         <w:tc>
           <w:tcPr>
-            <w:tcW w:w="2654" w:type="dxa"/>
+            <w:tcW w:w="2182" w:type="dxa"/>
             <w:shd w:val="clear" w:color="auto" w:fill="8DB3E1"/>
           </w:tcPr>
           <w:p>
@@ -16039,7 +16810,7 @@
         </w:tc>
         <w:tc>
           <w:tcPr>
-            <w:tcW w:w="689" w:type="dxa"/>
+            <w:tcW w:w="566" w:type="dxa"/>
             <w:shd w:val="clear" w:color="auto" w:fill="8DB3E1"/>
           </w:tcPr>
           <w:p>
@@ -16068,7 +16839,7 @@
         </w:tc>
         <w:tc>
           <w:tcPr>
-            <w:tcW w:w="652" w:type="dxa"/>
+            <w:tcW w:w="536" w:type="dxa"/>
             <w:shd w:val="clear" w:color="auto" w:fill="8DB3E1"/>
           </w:tcPr>
           <w:p>
@@ -16098,11 +16869,11 @@
       </w:tr>
       <w:tr>
         <w:trPr>
-          <w:trHeight w:val="623"/>
+          <w:trHeight w:val="624"/>
         </w:trPr>
         <w:tc>
           <w:tcPr>
-            <w:tcW w:w="653" w:type="dxa"/>
+            <w:tcW w:w="536" w:type="dxa"/>
           </w:tcPr>
           <w:p>
             <w:pPr>
@@ -16121,7 +16892,7 @@
         </w:tc>
         <w:tc>
           <w:tcPr>
-            <w:tcW w:w="655" w:type="dxa"/>
+            <w:tcW w:w="538" w:type="dxa"/>
           </w:tcPr>
           <w:p>
             <w:pPr>
@@ -16140,7 +16911,7 @@
         </w:tc>
         <w:tc>
           <w:tcPr>
-            <w:tcW w:w="686" w:type="dxa"/>
+            <w:tcW w:w="564" w:type="dxa"/>
           </w:tcPr>
           <w:p>
             <w:pPr>
@@ -16159,7 +16930,7 @@
         </w:tc>
         <w:tc>
           <w:tcPr>
-            <w:tcW w:w="843" w:type="dxa"/>
+            <w:tcW w:w="693" w:type="dxa"/>
           </w:tcPr>
           <w:p>
             <w:pPr>
@@ -16192,7 +16963,7 @@
         </w:tc>
         <w:tc>
           <w:tcPr>
-            <w:tcW w:w="847" w:type="dxa"/>
+            <w:tcW w:w="696" w:type="dxa"/>
           </w:tcPr>
           <w:p>
             <w:pPr>
@@ -16212,7 +16983,7 @@
         </w:tc>
         <w:tc>
           <w:tcPr>
-            <w:tcW w:w="1166" w:type="dxa"/>
+            <w:tcW w:w="958" w:type="dxa"/>
           </w:tcPr>
           <w:p>
             <w:pPr>
@@ -16239,7 +17010,7 @@
         </w:tc>
         <w:tc>
           <w:tcPr>
-            <w:tcW w:w="3172" w:type="dxa"/>
+            <w:tcW w:w="2607" w:type="dxa"/>
           </w:tcPr>
           <w:p>
             <w:pPr>
@@ -16259,7 +17030,7 @@
         </w:tc>
         <w:tc>
           <w:tcPr>
-            <w:tcW w:w="2654" w:type="dxa"/>
+            <w:tcW w:w="2182" w:type="dxa"/>
           </w:tcPr>
           <w:p>
             <w:pPr>
@@ -16425,7 +17196,7 @@
         </w:tc>
         <w:tc>
           <w:tcPr>
-            <w:tcW w:w="689" w:type="dxa"/>
+            <w:tcW w:w="566" w:type="dxa"/>
           </w:tcPr>
           <w:p>
             <w:pPr>
@@ -16458,7 +17229,7 @@
         </w:tc>
         <w:tc>
           <w:tcPr>
-            <w:tcW w:w="652" w:type="dxa"/>
+            <w:tcW w:w="536" w:type="dxa"/>
           </w:tcPr>
           <w:p>
             <w:pPr>
@@ -16500,6 +17271,8 @@
       </w:r>
       <w:r>
         <w:tab/>
+      </w:r>
+      <w:r>
         <w:t>请求帧：</w:t>
       </w:r>
     </w:p>
@@ -16516,6 +17289,8 @@
       </w:r>
       <w:r>
         <w:tab/>
+      </w:r>
+      <w:r>
         <w:t>应答帧：</w:t>
       </w:r>
     </w:p>
@@ -16571,10 +17346,19 @@
         <w:rPr>
           <w:spacing w:val="-2"/>
         </w:rPr>
-        <w:t xml:space="preserve">态改为 </w:t>
-      </w:r>
-      <w:r>
-        <w:t>0x00。</w:t>
+        <w:t>态改为</w:t>
+      </w:r>
+      <w:r>
+        <w:rPr>
+          <w:spacing w:val="-2"/>
+        </w:rPr>
+        <w:t xml:space="preserve"> </w:t>
+      </w:r>
+      <w:r>
+        <w:t>0x00</w:t>
+      </w:r>
+      <w:r>
+        <w:t>。</w:t>
       </w:r>
     </w:p>
     <w:p>
@@ -16632,7 +17416,13 @@
               <w:rPr>
                 <w:sz w:val="16"/>
               </w:rPr>
-              <w:t>控制端指令帧（To</w:t>
+              <w:t>控制端指令帧（</w:t>
+            </w:r>
+            <w:r>
+              <w:rPr>
+                <w:sz w:val="16"/>
+              </w:rPr>
+              <w:t>To</w:t>
             </w:r>
             <w:r>
               <w:rPr>
@@ -16645,7 +17435,13 @@
               <w:rPr>
                 <w:sz w:val="16"/>
               </w:rPr>
-              <w:t>Device）</w:t>
+              <w:t>Device</w:t>
+            </w:r>
+            <w:r>
+              <w:rPr>
+                <w:sz w:val="16"/>
+              </w:rPr>
+              <w:t>）</w:t>
             </w:r>
           </w:p>
         </w:tc>
@@ -16667,12 +17463,14 @@
                 <w:sz w:val="16"/>
               </w:rPr>
             </w:pPr>
+            <w:proofErr w:type="gramStart"/>
             <w:r>
               <w:rPr>
                 <w:sz w:val="16"/>
               </w:rPr>
               <w:t>帧头</w:t>
             </w:r>
+            <w:proofErr w:type="gramEnd"/>
           </w:p>
         </w:tc>
         <w:tc>
@@ -16776,12 +17574,14 @@
                 <w:sz w:val="16"/>
               </w:rPr>
             </w:pPr>
+            <w:proofErr w:type="gramStart"/>
             <w:r>
               <w:rPr>
                 <w:sz w:val="16"/>
               </w:rPr>
               <w:t>帧尾</w:t>
             </w:r>
+            <w:proofErr w:type="gramEnd"/>
           </w:p>
         </w:tc>
       </w:tr>
@@ -16812,7 +17612,14 @@
                 <w:spacing w:val="-2"/>
                 <w:sz w:val="16"/>
               </w:rPr>
-              <w:t xml:space="preserve"> 字节</w:t>
+              <w:t xml:space="preserve"> </w:t>
+            </w:r>
+            <w:r>
+              <w:rPr>
+                <w:spacing w:val="-2"/>
+                <w:sz w:val="16"/>
+              </w:rPr>
+              <w:t>字节</w:t>
             </w:r>
           </w:p>
         </w:tc>
@@ -16839,7 +17646,14 @@
                 <w:spacing w:val="-2"/>
                 <w:sz w:val="16"/>
               </w:rPr>
-              <w:t xml:space="preserve"> 字节</w:t>
+              <w:t xml:space="preserve"> </w:t>
+            </w:r>
+            <w:r>
+              <w:rPr>
+                <w:spacing w:val="-2"/>
+                <w:sz w:val="16"/>
+              </w:rPr>
+              <w:t>字节</w:t>
             </w:r>
           </w:p>
         </w:tc>
@@ -16867,7 +17681,14 @@
                 <w:spacing w:val="-2"/>
                 <w:sz w:val="16"/>
               </w:rPr>
-              <w:t xml:space="preserve"> 字节</w:t>
+              <w:t xml:space="preserve"> </w:t>
+            </w:r>
+            <w:r>
+              <w:rPr>
+                <w:spacing w:val="-2"/>
+                <w:sz w:val="16"/>
+              </w:rPr>
+              <w:t>字节</w:t>
             </w:r>
           </w:p>
         </w:tc>
@@ -16895,7 +17716,14 @@
                 <w:spacing w:val="-2"/>
                 <w:sz w:val="16"/>
               </w:rPr>
-              <w:t xml:space="preserve"> 字节</w:t>
+              <w:t xml:space="preserve"> </w:t>
+            </w:r>
+            <w:r>
+              <w:rPr>
+                <w:spacing w:val="-2"/>
+                <w:sz w:val="16"/>
+              </w:rPr>
+              <w:t>字节</w:t>
             </w:r>
           </w:p>
         </w:tc>
@@ -16923,7 +17751,14 @@
                 <w:spacing w:val="-2"/>
                 <w:sz w:val="16"/>
               </w:rPr>
-              <w:t xml:space="preserve"> 字节</w:t>
+              <w:t xml:space="preserve"> </w:t>
+            </w:r>
+            <w:r>
+              <w:rPr>
+                <w:spacing w:val="-2"/>
+                <w:sz w:val="16"/>
+              </w:rPr>
+              <w:t>字节</w:t>
             </w:r>
           </w:p>
         </w:tc>
@@ -16951,7 +17786,14 @@
                 <w:spacing w:val="-2"/>
                 <w:sz w:val="16"/>
               </w:rPr>
-              <w:t xml:space="preserve"> 字节</w:t>
+              <w:t xml:space="preserve"> </w:t>
+            </w:r>
+            <w:r>
+              <w:rPr>
+                <w:spacing w:val="-2"/>
+                <w:sz w:val="16"/>
+              </w:rPr>
+              <w:t>字节</w:t>
             </w:r>
           </w:p>
         </w:tc>
@@ -17141,6 +17983,8 @@
       </w:r>
       <w:r>
         <w:tab/>
+      </w:r>
+      <w:r>
         <w:t>请求帧：</w:t>
       </w:r>
     </w:p>
@@ -17157,6 +18001,8 @@
       </w:r>
       <w:r>
         <w:tab/>
+      </w:r>
+      <w:r>
         <w:t>应答帧：无</w:t>
       </w:r>
     </w:p>
@@ -17185,8 +18031,13 @@
           <w:rFonts w:ascii="微软雅黑" w:eastAsia="微软雅黑"/>
         </w:rPr>
       </w:pPr>
-      <w:r>
-        <w:t>单锁报警清除指令</w:t>
+      <w:proofErr w:type="gramStart"/>
+      <w:r>
+        <w:t>单锁报警</w:t>
+      </w:r>
+      <w:proofErr w:type="gramEnd"/>
+      <w:r>
+        <w:t>清除指令</w:t>
       </w:r>
     </w:p>
     <w:p>
@@ -17206,7 +18057,13 @@
         <w:rPr>
           <w:spacing w:val="-1"/>
         </w:rPr>
-        <w:t xml:space="preserve">该指令用于根据 </w:t>
+        <w:t>该指令用于根据</w:t>
+      </w:r>
+      <w:r>
+        <w:rPr>
+          <w:spacing w:val="-1"/>
+        </w:rPr>
+        <w:t xml:space="preserve"> </w:t>
       </w:r>
       <w:r>
         <w:t>UID</w:t>
@@ -17215,16 +18072,31 @@
         <w:rPr>
           <w:spacing w:val="-11"/>
         </w:rPr>
-        <w:t xml:space="preserve"> 精确匹配、单独清除某个锁的报警。从站收到报</w:t>
+        <w:t xml:space="preserve"> </w:t>
+      </w:r>
+      <w:r>
+        <w:rPr>
+          <w:spacing w:val="-11"/>
+        </w:rPr>
+        <w:t>精确匹配、单独清除某个锁的报警。从站收到报</w:t>
       </w:r>
       <w:r>
         <w:rPr>
           <w:spacing w:val="-1"/>
         </w:rPr>
-        <w:t xml:space="preserve">警后将报警状态改为 </w:t>
-      </w:r>
-      <w:r>
-        <w:t>0x00。</w:t>
+        <w:t>警后将报警状态改为</w:t>
+      </w:r>
+      <w:r>
+        <w:rPr>
+          <w:spacing w:val="-1"/>
+        </w:rPr>
+        <w:t xml:space="preserve"> </w:t>
+      </w:r>
+      <w:r>
+        <w:t>0x00</w:t>
+      </w:r>
+      <w:r>
+        <w:t>。</w:t>
       </w:r>
     </w:p>
     <w:p>
@@ -17285,7 +18157,13 @@
               <w:rPr>
                 <w:sz w:val="16"/>
               </w:rPr>
-              <w:t>控制端指令帧（To</w:t>
+              <w:t>控制端指令帧（</w:t>
+            </w:r>
+            <w:r>
+              <w:rPr>
+                <w:sz w:val="16"/>
+              </w:rPr>
+              <w:t>To</w:t>
             </w:r>
             <w:r>
               <w:rPr>
@@ -17298,7 +18176,13 @@
               <w:rPr>
                 <w:sz w:val="16"/>
               </w:rPr>
-              <w:t>Device）</w:t>
+              <w:t>Device</w:t>
+            </w:r>
+            <w:r>
+              <w:rPr>
+                <w:sz w:val="16"/>
+              </w:rPr>
+              <w:t>）</w:t>
             </w:r>
           </w:p>
         </w:tc>
@@ -17320,12 +18204,14 @@
                 <w:sz w:val="16"/>
               </w:rPr>
             </w:pPr>
+            <w:proofErr w:type="gramStart"/>
             <w:r>
               <w:rPr>
                 <w:sz w:val="16"/>
               </w:rPr>
               <w:t>帧头</w:t>
             </w:r>
+            <w:proofErr w:type="gramEnd"/>
           </w:p>
         </w:tc>
         <w:tc>
@@ -17449,12 +18335,14 @@
                 <w:sz w:val="16"/>
               </w:rPr>
             </w:pPr>
+            <w:proofErr w:type="gramStart"/>
             <w:r>
               <w:rPr>
                 <w:sz w:val="16"/>
               </w:rPr>
               <w:t>帧尾</w:t>
             </w:r>
+            <w:proofErr w:type="gramEnd"/>
           </w:p>
         </w:tc>
       </w:tr>
@@ -17485,7 +18373,14 @@
                 <w:spacing w:val="-2"/>
                 <w:sz w:val="16"/>
               </w:rPr>
-              <w:t xml:space="preserve"> 字节</w:t>
+              <w:t xml:space="preserve"> </w:t>
+            </w:r>
+            <w:r>
+              <w:rPr>
+                <w:spacing w:val="-2"/>
+                <w:sz w:val="16"/>
+              </w:rPr>
+              <w:t>字节</w:t>
             </w:r>
           </w:p>
         </w:tc>
@@ -17512,7 +18407,14 @@
                 <w:spacing w:val="-2"/>
                 <w:sz w:val="16"/>
               </w:rPr>
-              <w:t xml:space="preserve"> 字节</w:t>
+              <w:t xml:space="preserve"> </w:t>
+            </w:r>
+            <w:r>
+              <w:rPr>
+                <w:spacing w:val="-2"/>
+                <w:sz w:val="16"/>
+              </w:rPr>
+              <w:t>字节</w:t>
             </w:r>
           </w:p>
         </w:tc>
@@ -17539,7 +18441,14 @@
                 <w:spacing w:val="-2"/>
                 <w:sz w:val="16"/>
               </w:rPr>
-              <w:t xml:space="preserve"> 字节</w:t>
+              <w:t xml:space="preserve"> </w:t>
+            </w:r>
+            <w:r>
+              <w:rPr>
+                <w:spacing w:val="-2"/>
+                <w:sz w:val="16"/>
+              </w:rPr>
+              <w:t>字节</w:t>
             </w:r>
           </w:p>
         </w:tc>
@@ -17566,7 +18475,14 @@
                 <w:spacing w:val="-2"/>
                 <w:sz w:val="16"/>
               </w:rPr>
-              <w:t xml:space="preserve"> 字节</w:t>
+              <w:t xml:space="preserve"> </w:t>
+            </w:r>
+            <w:r>
+              <w:rPr>
+                <w:spacing w:val="-2"/>
+                <w:sz w:val="16"/>
+              </w:rPr>
+              <w:t>字节</w:t>
             </w:r>
           </w:p>
         </w:tc>
@@ -17594,7 +18510,14 @@
                 <w:spacing w:val="-2"/>
                 <w:sz w:val="16"/>
               </w:rPr>
-              <w:t xml:space="preserve"> 字节</w:t>
+              <w:t xml:space="preserve"> </w:t>
+            </w:r>
+            <w:r>
+              <w:rPr>
+                <w:spacing w:val="-2"/>
+                <w:sz w:val="16"/>
+              </w:rPr>
+              <w:t>字节</w:t>
             </w:r>
           </w:p>
         </w:tc>
@@ -17622,7 +18545,14 @@
                 <w:spacing w:val="-2"/>
                 <w:sz w:val="16"/>
               </w:rPr>
-              <w:t xml:space="preserve"> 字节</w:t>
+              <w:t xml:space="preserve"> </w:t>
+            </w:r>
+            <w:r>
+              <w:rPr>
+                <w:spacing w:val="-2"/>
+                <w:sz w:val="16"/>
+              </w:rPr>
+              <w:t>字节</w:t>
             </w:r>
           </w:p>
         </w:tc>
@@ -17650,7 +18580,14 @@
                 <w:spacing w:val="-2"/>
                 <w:sz w:val="16"/>
               </w:rPr>
-              <w:t xml:space="preserve"> 字节</w:t>
+              <w:t xml:space="preserve"> </w:t>
+            </w:r>
+            <w:r>
+              <w:rPr>
+                <w:spacing w:val="-2"/>
+                <w:sz w:val="16"/>
+              </w:rPr>
+              <w:t>字节</w:t>
             </w:r>
           </w:p>
         </w:tc>
@@ -17975,7 +18912,13 @@
               <w:rPr>
                 <w:sz w:val="16"/>
               </w:rPr>
-              <w:t>锁回执帧（From</w:t>
+              <w:t>锁回执帧（</w:t>
+            </w:r>
+            <w:r>
+              <w:rPr>
+                <w:sz w:val="16"/>
+              </w:rPr>
+              <w:t>From</w:t>
             </w:r>
             <w:r>
               <w:rPr>
@@ -17988,7 +18931,13 @@
               <w:rPr>
                 <w:sz w:val="16"/>
               </w:rPr>
-              <w:t>Device）</w:t>
+              <w:t>Device</w:t>
+            </w:r>
+            <w:r>
+              <w:rPr>
+                <w:sz w:val="16"/>
+              </w:rPr>
+              <w:t>）</w:t>
             </w:r>
           </w:p>
         </w:tc>
@@ -18010,12 +18959,14 @@
                 <w:sz w:val="16"/>
               </w:rPr>
             </w:pPr>
+            <w:proofErr w:type="gramStart"/>
             <w:r>
               <w:rPr>
                 <w:sz w:val="16"/>
               </w:rPr>
               <w:t>帧头</w:t>
             </w:r>
+            <w:proofErr w:type="gramEnd"/>
           </w:p>
         </w:tc>
         <w:tc>
@@ -18182,12 +19133,14 @@
                 <w:sz w:val="16"/>
               </w:rPr>
             </w:pPr>
+            <w:proofErr w:type="gramStart"/>
             <w:r>
               <w:rPr>
                 <w:sz w:val="16"/>
               </w:rPr>
               <w:t>帧尾</w:t>
             </w:r>
+            <w:proofErr w:type="gramEnd"/>
           </w:p>
         </w:tc>
       </w:tr>
@@ -18218,7 +19171,14 @@
                 <w:spacing w:val="-2"/>
                 <w:sz w:val="16"/>
               </w:rPr>
-              <w:t xml:space="preserve"> 字节</w:t>
+              <w:t xml:space="preserve"> </w:t>
+            </w:r>
+            <w:r>
+              <w:rPr>
+                <w:spacing w:val="-2"/>
+                <w:sz w:val="16"/>
+              </w:rPr>
+              <w:t>字节</w:t>
             </w:r>
           </w:p>
         </w:tc>
@@ -18245,7 +19205,14 @@
                 <w:spacing w:val="-2"/>
                 <w:sz w:val="16"/>
               </w:rPr>
-              <w:t xml:space="preserve"> 字节</w:t>
+              <w:t xml:space="preserve"> </w:t>
+            </w:r>
+            <w:r>
+              <w:rPr>
+                <w:spacing w:val="-2"/>
+                <w:sz w:val="16"/>
+              </w:rPr>
+              <w:t>字节</w:t>
             </w:r>
           </w:p>
         </w:tc>
@@ -18272,7 +19239,14 @@
                 <w:spacing w:val="-2"/>
                 <w:sz w:val="16"/>
               </w:rPr>
-              <w:t xml:space="preserve"> 字节</w:t>
+              <w:t xml:space="preserve"> </w:t>
+            </w:r>
+            <w:r>
+              <w:rPr>
+                <w:spacing w:val="-2"/>
+                <w:sz w:val="16"/>
+              </w:rPr>
+              <w:t>字节</w:t>
             </w:r>
           </w:p>
         </w:tc>
@@ -18299,7 +19273,14 @@
                 <w:spacing w:val="-2"/>
                 <w:sz w:val="16"/>
               </w:rPr>
-              <w:t xml:space="preserve"> 字节</w:t>
+              <w:t xml:space="preserve"> </w:t>
+            </w:r>
+            <w:r>
+              <w:rPr>
+                <w:spacing w:val="-2"/>
+                <w:sz w:val="16"/>
+              </w:rPr>
+              <w:t>字节</w:t>
             </w:r>
           </w:p>
         </w:tc>
@@ -18326,7 +19307,14 @@
                 <w:spacing w:val="-2"/>
                 <w:sz w:val="16"/>
               </w:rPr>
-              <w:t xml:space="preserve"> 字节</w:t>
+              <w:t xml:space="preserve"> </w:t>
+            </w:r>
+            <w:r>
+              <w:rPr>
+                <w:spacing w:val="-2"/>
+                <w:sz w:val="16"/>
+              </w:rPr>
+              <w:t>字节</w:t>
             </w:r>
           </w:p>
         </w:tc>
@@ -18354,7 +19342,14 @@
                 <w:spacing w:val="-2"/>
                 <w:sz w:val="16"/>
               </w:rPr>
-              <w:t xml:space="preserve"> 字节</w:t>
+              <w:t xml:space="preserve"> </w:t>
+            </w:r>
+            <w:r>
+              <w:rPr>
+                <w:spacing w:val="-2"/>
+                <w:sz w:val="16"/>
+              </w:rPr>
+              <w:t>字节</w:t>
             </w:r>
           </w:p>
         </w:tc>
@@ -18382,7 +19377,14 @@
                 <w:spacing w:val="-2"/>
                 <w:sz w:val="16"/>
               </w:rPr>
-              <w:t xml:space="preserve"> 字节</w:t>
+              <w:t xml:space="preserve"> </w:t>
+            </w:r>
+            <w:r>
+              <w:rPr>
+                <w:spacing w:val="-2"/>
+                <w:sz w:val="16"/>
+              </w:rPr>
+              <w:t>字节</w:t>
             </w:r>
           </w:p>
         </w:tc>
@@ -18410,7 +19412,14 @@
                 <w:spacing w:val="-2"/>
                 <w:sz w:val="16"/>
               </w:rPr>
-              <w:t xml:space="preserve"> 字节</w:t>
+              <w:t xml:space="preserve"> </w:t>
+            </w:r>
+            <w:r>
+              <w:rPr>
+                <w:spacing w:val="-2"/>
+                <w:sz w:val="16"/>
+              </w:rPr>
+              <w:t>字节</w:t>
             </w:r>
           </w:p>
         </w:tc>
@@ -18438,7 +19447,14 @@
                 <w:spacing w:val="-2"/>
                 <w:sz w:val="16"/>
               </w:rPr>
-              <w:t xml:space="preserve"> 字节</w:t>
+              <w:t xml:space="preserve"> </w:t>
+            </w:r>
+            <w:r>
+              <w:rPr>
+                <w:spacing w:val="-2"/>
+                <w:sz w:val="16"/>
+              </w:rPr>
+              <w:t>字节</w:t>
             </w:r>
           </w:p>
         </w:tc>
@@ -18824,6 +19840,8 @@
       </w:r>
       <w:r>
         <w:tab/>
+      </w:r>
+      <w:r>
         <w:t>请求帧：</w:t>
       </w:r>
     </w:p>
@@ -18840,6 +19858,8 @@
       </w:r>
       <w:r>
         <w:tab/>
+      </w:r>
+      <w:r>
         <w:t>应答帧：</w:t>
       </w:r>
     </w:p>
@@ -18869,8 +19889,21 @@
           <w:rFonts w:ascii="微软雅黑" w:eastAsia="微软雅黑"/>
         </w:rPr>
       </w:pPr>
-      <w:r>
-        <w:t>单锁手动开关锁上报指令</w:t>
+      <w:proofErr w:type="gramStart"/>
+      <w:r>
+        <w:t>单锁手动</w:t>
+      </w:r>
+      <w:proofErr w:type="gramEnd"/>
+      <w:r>
+        <w:t>开关</w:t>
+      </w:r>
+      <w:proofErr w:type="gramStart"/>
+      <w:r>
+        <w:t>锁上报</w:t>
+      </w:r>
+      <w:proofErr w:type="gramEnd"/>
+      <w:r>
+        <w:t>指令</w:t>
       </w:r>
     </w:p>
     <w:p>
@@ -18889,10 +19922,55 @@
         <w:rPr>
           <w:spacing w:val="2"/>
         </w:rPr>
-        <w:t xml:space="preserve">该指令用于某个已启用“主动上报” 及 </w:t>
-      </w:r>
-      <w:r>
-        <w:t>UID 相符的电路板，检测到手动开/关锁时，主动向上位机上报开/关锁报警。一次触发，只上报一次。</w:t>
+        <w:t>该指令用于某个已启用</w:t>
+      </w:r>
+      <w:r>
+        <w:rPr>
+          <w:spacing w:val="2"/>
+        </w:rPr>
+        <w:t>“</w:t>
+      </w:r>
+      <w:r>
+        <w:rPr>
+          <w:spacing w:val="2"/>
+        </w:rPr>
+        <w:t>主动上报</w:t>
+      </w:r>
+      <w:r>
+        <w:rPr>
+          <w:spacing w:val="2"/>
+        </w:rPr>
+        <w:t xml:space="preserve">” </w:t>
+      </w:r>
+      <w:r>
+        <w:rPr>
+          <w:spacing w:val="2"/>
+        </w:rPr>
+        <w:t>及</w:t>
+      </w:r>
+      <w:r>
+        <w:rPr>
+          <w:spacing w:val="2"/>
+        </w:rPr>
+        <w:t xml:space="preserve"> </w:t>
+      </w:r>
+      <w:r>
+        <w:t xml:space="preserve">UID </w:t>
+      </w:r>
+      <w:r>
+        <w:t>相符的电路板，检测到手动开</w:t>
+      </w:r>
+      <w:r>
+        <w:t>/</w:t>
+      </w:r>
+      <w:r>
+        <w:t>关锁时，主动向上位机上报开</w:t>
+      </w:r>
+      <w:r>
+        <w:t>/</w:t>
+      </w:r>
+      <w:r>
+        <w:t>关锁报警。一次触发，只上报一次。</w:t>
       </w:r>
     </w:p>
     <w:p>
@@ -18908,7 +19986,14 @@
           <w:spacing w:val="-4"/>
           <w:sz w:val="24"/>
         </w:rPr>
-        <w:t xml:space="preserve">若该 </w:t>
+        <w:t>若该</w:t>
+      </w:r>
+      <w:r>
+        <w:rPr>
+          <w:spacing w:val="-4"/>
+          <w:sz w:val="24"/>
+        </w:rPr>
+        <w:t xml:space="preserve"> </w:t>
       </w:r>
       <w:r>
         <w:rPr>
@@ -18921,7 +20006,42 @@
           <w:spacing w:val="-3"/>
           <w:sz w:val="24"/>
         </w:rPr>
-        <w:t xml:space="preserve"> 电路板没有启用“主动上报”，则忽略或不执行本指令。</w:t>
+        <w:t xml:space="preserve"> </w:t>
+      </w:r>
+      <w:r>
+        <w:rPr>
+          <w:spacing w:val="-3"/>
+          <w:sz w:val="24"/>
+        </w:rPr>
+        <w:t>电路板没有启用</w:t>
+      </w:r>
+      <w:r>
+        <w:rPr>
+          <w:spacing w:val="-3"/>
+          <w:sz w:val="24"/>
+        </w:rPr>
+        <w:t>“</w:t>
+      </w:r>
+      <w:r>
+        <w:rPr>
+          <w:spacing w:val="-3"/>
+          <w:sz w:val="24"/>
+        </w:rPr>
+        <w:t>主动上报</w:t>
+      </w:r>
+      <w:r>
+        <w:rPr>
+          <w:spacing w:val="-3"/>
+          <w:sz w:val="24"/>
+        </w:rPr>
+        <w:t>”</w:t>
+      </w:r>
+      <w:r>
+        <w:rPr>
+          <w:spacing w:val="-3"/>
+          <w:sz w:val="24"/>
+        </w:rPr>
+        <w:t>，则忽略或不执行本指令。</w:t>
       </w:r>
     </w:p>
     <w:p>
@@ -18982,7 +20102,13 @@
               <w:rPr>
                 <w:sz w:val="16"/>
               </w:rPr>
-              <w:t>设备端指令帧（From</w:t>
+              <w:t>设备端指令帧（</w:t>
+            </w:r>
+            <w:r>
+              <w:rPr>
+                <w:sz w:val="16"/>
+              </w:rPr>
+              <w:t>From</w:t>
             </w:r>
             <w:r>
               <w:rPr>
@@ -18995,7 +20121,13 @@
               <w:rPr>
                 <w:sz w:val="16"/>
               </w:rPr>
-              <w:t>Device）</w:t>
+              <w:t>Device</w:t>
+            </w:r>
+            <w:r>
+              <w:rPr>
+                <w:sz w:val="16"/>
+              </w:rPr>
+              <w:t>）</w:t>
             </w:r>
           </w:p>
         </w:tc>
@@ -19016,12 +20148,14 @@
                 <w:sz w:val="16"/>
               </w:rPr>
             </w:pPr>
+            <w:proofErr w:type="gramStart"/>
             <w:r>
               <w:rPr>
                 <w:sz w:val="16"/>
               </w:rPr>
               <w:t>帧头</w:t>
             </w:r>
+            <w:proofErr w:type="gramEnd"/>
           </w:p>
         </w:tc>
         <w:tc>
@@ -19180,12 +20314,14 @@
                 <w:sz w:val="16"/>
               </w:rPr>
             </w:pPr>
+            <w:proofErr w:type="gramStart"/>
             <w:r>
               <w:rPr>
                 <w:sz w:val="16"/>
               </w:rPr>
               <w:t>帧尾</w:t>
             </w:r>
+            <w:proofErr w:type="gramEnd"/>
           </w:p>
         </w:tc>
       </w:tr>
@@ -19216,7 +20352,14 @@
                 <w:spacing w:val="-2"/>
                 <w:sz w:val="16"/>
               </w:rPr>
-              <w:t xml:space="preserve"> 字节</w:t>
+              <w:t xml:space="preserve"> </w:t>
+            </w:r>
+            <w:r>
+              <w:rPr>
+                <w:spacing w:val="-2"/>
+                <w:sz w:val="16"/>
+              </w:rPr>
+              <w:t>字节</w:t>
             </w:r>
           </w:p>
         </w:tc>
@@ -19243,7 +20386,14 @@
                 <w:spacing w:val="-2"/>
                 <w:sz w:val="16"/>
               </w:rPr>
-              <w:t xml:space="preserve"> 字节</w:t>
+              <w:t xml:space="preserve"> </w:t>
+            </w:r>
+            <w:r>
+              <w:rPr>
+                <w:spacing w:val="-2"/>
+                <w:sz w:val="16"/>
+              </w:rPr>
+              <w:t>字节</w:t>
             </w:r>
           </w:p>
         </w:tc>
@@ -19270,7 +20420,14 @@
                 <w:spacing w:val="-2"/>
                 <w:sz w:val="16"/>
               </w:rPr>
-              <w:t xml:space="preserve"> 字节</w:t>
+              <w:t xml:space="preserve"> </w:t>
+            </w:r>
+            <w:r>
+              <w:rPr>
+                <w:spacing w:val="-2"/>
+                <w:sz w:val="16"/>
+              </w:rPr>
+              <w:t>字节</w:t>
             </w:r>
           </w:p>
         </w:tc>
@@ -19297,7 +20454,14 @@
                 <w:spacing w:val="-2"/>
                 <w:sz w:val="16"/>
               </w:rPr>
-              <w:t xml:space="preserve"> 字节</w:t>
+              <w:t xml:space="preserve"> </w:t>
+            </w:r>
+            <w:r>
+              <w:rPr>
+                <w:spacing w:val="-2"/>
+                <w:sz w:val="16"/>
+              </w:rPr>
+              <w:t>字节</w:t>
             </w:r>
           </w:p>
         </w:tc>
@@ -19324,7 +20488,14 @@
                 <w:spacing w:val="-2"/>
                 <w:sz w:val="16"/>
               </w:rPr>
-              <w:t xml:space="preserve"> 字节</w:t>
+              <w:t xml:space="preserve"> </w:t>
+            </w:r>
+            <w:r>
+              <w:rPr>
+                <w:spacing w:val="-2"/>
+                <w:sz w:val="16"/>
+              </w:rPr>
+              <w:t>字节</w:t>
             </w:r>
           </w:p>
         </w:tc>
@@ -19352,7 +20523,14 @@
                 <w:spacing w:val="-2"/>
                 <w:sz w:val="16"/>
               </w:rPr>
-              <w:t xml:space="preserve"> 字节</w:t>
+              <w:t xml:space="preserve"> </w:t>
+            </w:r>
+            <w:r>
+              <w:rPr>
+                <w:spacing w:val="-2"/>
+                <w:sz w:val="16"/>
+              </w:rPr>
+              <w:t>字节</w:t>
             </w:r>
           </w:p>
         </w:tc>
@@ -19380,7 +20558,14 @@
                 <w:spacing w:val="-2"/>
                 <w:sz w:val="16"/>
               </w:rPr>
-              <w:t xml:space="preserve"> 字节</w:t>
+              <w:t xml:space="preserve"> </w:t>
+            </w:r>
+            <w:r>
+              <w:rPr>
+                <w:spacing w:val="-2"/>
+                <w:sz w:val="16"/>
+              </w:rPr>
+              <w:t>字节</w:t>
             </w:r>
           </w:p>
         </w:tc>
@@ -19408,7 +20593,14 @@
                 <w:spacing w:val="-2"/>
                 <w:sz w:val="16"/>
               </w:rPr>
-              <w:t xml:space="preserve"> 字节</w:t>
+              <w:t xml:space="preserve"> </w:t>
+            </w:r>
+            <w:r>
+              <w:rPr>
+                <w:spacing w:val="-2"/>
+                <w:sz w:val="16"/>
+              </w:rPr>
+              <w:t>字节</w:t>
             </w:r>
           </w:p>
         </w:tc>
@@ -19436,7 +20628,14 @@
                 <w:spacing w:val="-2"/>
                 <w:sz w:val="16"/>
               </w:rPr>
-              <w:t xml:space="preserve"> 字节</w:t>
+              <w:t xml:space="preserve"> </w:t>
+            </w:r>
+            <w:r>
+              <w:rPr>
+                <w:spacing w:val="-2"/>
+                <w:sz w:val="16"/>
+              </w:rPr>
+              <w:t>字节</w:t>
             </w:r>
           </w:p>
         </w:tc>
@@ -19569,7 +20768,13 @@
               <w:rPr>
                 <w:sz w:val="16"/>
               </w:rPr>
-              <w:t>00=开锁</w:t>
+              <w:t>00=</w:t>
+            </w:r>
+            <w:r>
+              <w:rPr>
+                <w:sz w:val="16"/>
+              </w:rPr>
+              <w:t>开锁</w:t>
             </w:r>
           </w:p>
           <w:p>
@@ -19585,7 +20790,13 @@
               <w:rPr>
                 <w:sz w:val="16"/>
               </w:rPr>
-              <w:t>01=关锁</w:t>
+              <w:t>01=</w:t>
+            </w:r>
+            <w:r>
+              <w:rPr>
+                <w:sz w:val="16"/>
+              </w:rPr>
+              <w:t>关锁</w:t>
             </w:r>
           </w:p>
         </w:tc>
@@ -19840,6 +21051,8 @@
       </w:r>
       <w:r>
         <w:tab/>
+      </w:r>
+      <w:r>
         <w:t>请求帧：</w:t>
       </w:r>
     </w:p>
@@ -19856,6 +21069,8 @@
       </w:r>
       <w:r>
         <w:tab/>
+      </w:r>
+      <w:r>
         <w:t>应答帧：无</w:t>
       </w:r>
     </w:p>
@@ -19887,9 +21102,6 @@
     <w:p>
       <w:pPr>
         <w:spacing w:line="314" w:lineRule="exact"/>
-        <w:rPr>
-          <w:rFonts w:hint="eastAsia"/>
-        </w:rPr>
         <w:sectPr>
           <w:pgSz w:w="11910" w:h="16840"/>
           <w:pgMar w:top="1380" w:right="920" w:bottom="1020" w:left="1580" w:header="74" w:footer="821" w:gutter="0"/>
@@ -19916,7 +21128,15 @@
       </w:pPr>
       <w:r>
         <w:lastRenderedPageBreak/>
-        <w:t>延时自动关锁上报指令</w:t>
+        <w:t>延时自动关</w:t>
+      </w:r>
+      <w:proofErr w:type="gramStart"/>
+      <w:r>
+        <w:t>锁上报</w:t>
+      </w:r>
+      <w:proofErr w:type="gramEnd"/>
+      <w:r>
+        <w:t>指令</w:t>
       </w:r>
     </w:p>
     <w:p>
@@ -19936,13 +21156,34 @@
         <w:t>功能说明：</w:t>
       </w:r>
       <w:r>
-        <w:t>该指令用于某个已启用“主动上报”</w:t>
+        <w:t>该指令用于某个已启用</w:t>
+      </w:r>
+      <w:r>
+        <w:t>“</w:t>
+      </w:r>
+      <w:r>
+        <w:t>主动上报</w:t>
+      </w:r>
+      <w:r>
+        <w:t>”</w:t>
       </w:r>
       <w:r>
         <w:rPr>
           <w:spacing w:val="27"/>
         </w:rPr>
-        <w:t xml:space="preserve"> 及 </w:t>
+        <w:t xml:space="preserve"> </w:t>
+      </w:r>
+      <w:r>
+        <w:rPr>
+          <w:spacing w:val="27"/>
+        </w:rPr>
+        <w:t>及</w:t>
+      </w:r>
+      <w:r>
+        <w:rPr>
+          <w:spacing w:val="27"/>
+        </w:rPr>
+        <w:t xml:space="preserve"> </w:t>
       </w:r>
       <w:r>
         <w:rPr>
@@ -19964,7 +21205,13 @@
         <w:rPr>
           <w:spacing w:val="-3"/>
         </w:rPr>
-        <w:t xml:space="preserve">关锁时主动上报状态；若该 </w:t>
+        <w:t>关锁时主动上报状态；若该</w:t>
+      </w:r>
+      <w:r>
+        <w:rPr>
+          <w:spacing w:val="-3"/>
+        </w:rPr>
+        <w:t xml:space="preserve"> </w:t>
       </w:r>
       <w:r>
         <w:rPr>
@@ -19984,7 +21231,31 @@
         <w:rPr>
           <w:spacing w:val="-1"/>
         </w:rPr>
-        <w:t>电路板没有启动“主动上报”，则忽略或不执行本</w:t>
+        <w:t>电路板没有启动</w:t>
+      </w:r>
+      <w:r>
+        <w:rPr>
+          <w:spacing w:val="-1"/>
+        </w:rPr>
+        <w:t>“</w:t>
+      </w:r>
+      <w:r>
+        <w:rPr>
+          <w:spacing w:val="-1"/>
+        </w:rPr>
+        <w:t>主动上报</w:t>
+      </w:r>
+      <w:r>
+        <w:rPr>
+          <w:spacing w:val="-1"/>
+        </w:rPr>
+        <w:t>”</w:t>
+      </w:r>
+      <w:r>
+        <w:rPr>
+          <w:spacing w:val="-1"/>
+        </w:rPr>
+        <w:t>，则忽略或不执行本</w:t>
       </w:r>
       <w:r>
         <w:t>指令。</w:t>
@@ -20003,7 +21274,7 @@
         <w:ind w:right="876"/>
         <w:jc w:val="both"/>
         <w:rPr>
-          <w:rFonts w:ascii="宋体" w:eastAsia="宋体" w:hAnsi="宋体" w:hint="eastAsia"/>
+          <w:rFonts w:ascii="宋体" w:eastAsia="宋体" w:hAnsi="宋体"/>
         </w:rPr>
       </w:pPr>
       <w:r>
@@ -20013,7 +21284,47 @@
           <w:spacing w:val="-3"/>
           <w:highlight w:val="red"/>
         </w:rPr>
-        <w:t>注：门磁状态工作原理：一定要门磁1与门磁2同时吸合，门锁才会</w:t>
+        <w:t>注：</w:t>
+      </w:r>
+      <w:proofErr w:type="gramStart"/>
+      <w:r>
+        <w:rPr>
+          <w:rFonts w:hint="eastAsia"/>
+          <w:bCs/>
+          <w:spacing w:val="-3"/>
+          <w:highlight w:val="red"/>
+        </w:rPr>
+        <w:t>门磁状态</w:t>
+      </w:r>
+      <w:proofErr w:type="gramEnd"/>
+      <w:r>
+        <w:rPr>
+          <w:rFonts w:hint="eastAsia"/>
+          <w:bCs/>
+          <w:spacing w:val="-3"/>
+          <w:highlight w:val="red"/>
+        </w:rPr>
+        <w:t>工作原理：一定</w:t>
+      </w:r>
+      <w:proofErr w:type="gramStart"/>
+      <w:r>
+        <w:rPr>
+          <w:rFonts w:hint="eastAsia"/>
+          <w:bCs/>
+          <w:spacing w:val="-3"/>
+          <w:highlight w:val="red"/>
+        </w:rPr>
+        <w:t>要门磁</w:t>
+      </w:r>
+      <w:proofErr w:type="gramEnd"/>
+      <w:r>
+        <w:rPr>
+          <w:rFonts w:hint="eastAsia"/>
+          <w:bCs/>
+          <w:spacing w:val="-3"/>
+          <w:highlight w:val="red"/>
+        </w:rPr>
+        <w:t>1与门磁2同时吸合，门锁才会</w:t>
       </w:r>
       <w:r>
         <w:rPr>
@@ -20176,12 +21487,14 @@
                 <w:sz w:val="21"/>
               </w:rPr>
             </w:pPr>
+            <w:proofErr w:type="gramStart"/>
             <w:r>
               <w:rPr>
                 <w:sz w:val="21"/>
               </w:rPr>
               <w:t>帧头</w:t>
             </w:r>
+            <w:proofErr w:type="gramEnd"/>
             <w:r>
               <w:rPr>
                 <w:rFonts w:ascii="宋体" w:eastAsia="宋体" w:hint="eastAsia"/>
@@ -20463,12 +21776,14 @@
                 <w:sz w:val="21"/>
               </w:rPr>
             </w:pPr>
+            <w:proofErr w:type="gramStart"/>
             <w:r>
               <w:rPr>
                 <w:sz w:val="21"/>
               </w:rPr>
               <w:t>帧尾</w:t>
             </w:r>
+            <w:proofErr w:type="gramEnd"/>
             <w:r>
               <w:rPr>
                 <w:rFonts w:ascii="宋体" w:eastAsia="宋体" w:hint="eastAsia"/>
@@ -21805,7 +23120,13 @@
               <w:rPr>
                 <w:sz w:val="16"/>
               </w:rPr>
-              <w:t>设备端指令帧（From</w:t>
+              <w:t>设备端指令帧（</w:t>
+            </w:r>
+            <w:r>
+              <w:rPr>
+                <w:sz w:val="16"/>
+              </w:rPr>
+              <w:t>From</w:t>
             </w:r>
             <w:r>
               <w:rPr>
@@ -21818,7 +23139,13 @@
               <w:rPr>
                 <w:sz w:val="16"/>
               </w:rPr>
-              <w:t>Device）</w:t>
+              <w:t>Device</w:t>
+            </w:r>
+            <w:r>
+              <w:rPr>
+                <w:sz w:val="16"/>
+              </w:rPr>
+              <w:t>）</w:t>
             </w:r>
           </w:p>
         </w:tc>
@@ -21840,12 +23167,14 @@
                 <w:sz w:val="16"/>
               </w:rPr>
             </w:pPr>
+            <w:proofErr w:type="gramStart"/>
             <w:r>
               <w:rPr>
                 <w:sz w:val="16"/>
               </w:rPr>
               <w:t>帧头</w:t>
             </w:r>
+            <w:proofErr w:type="gramEnd"/>
           </w:p>
         </w:tc>
         <w:tc>
@@ -22012,12 +23341,14 @@
                 <w:sz w:val="16"/>
               </w:rPr>
             </w:pPr>
+            <w:proofErr w:type="gramStart"/>
             <w:r>
               <w:rPr>
                 <w:sz w:val="16"/>
               </w:rPr>
               <w:t>帧尾</w:t>
             </w:r>
+            <w:proofErr w:type="gramEnd"/>
           </w:p>
         </w:tc>
       </w:tr>
@@ -22049,7 +23380,14 @@
                 <w:spacing w:val="-2"/>
                 <w:sz w:val="16"/>
               </w:rPr>
-              <w:t xml:space="preserve"> 字节</w:t>
+              <w:t xml:space="preserve"> </w:t>
+            </w:r>
+            <w:r>
+              <w:rPr>
+                <w:spacing w:val="-2"/>
+                <w:sz w:val="16"/>
+              </w:rPr>
+              <w:t>字节</w:t>
             </w:r>
           </w:p>
         </w:tc>
@@ -22077,7 +23415,14 @@
                 <w:spacing w:val="-2"/>
                 <w:sz w:val="16"/>
               </w:rPr>
-              <w:t xml:space="preserve"> 字节</w:t>
+              <w:t xml:space="preserve"> </w:t>
+            </w:r>
+            <w:r>
+              <w:rPr>
+                <w:spacing w:val="-2"/>
+                <w:sz w:val="16"/>
+              </w:rPr>
+              <w:t>字节</w:t>
             </w:r>
           </w:p>
         </w:tc>
@@ -22105,7 +23450,14 @@
                 <w:spacing w:val="-2"/>
                 <w:sz w:val="16"/>
               </w:rPr>
-              <w:t xml:space="preserve"> 字节</w:t>
+              <w:t xml:space="preserve"> </w:t>
+            </w:r>
+            <w:r>
+              <w:rPr>
+                <w:spacing w:val="-2"/>
+                <w:sz w:val="16"/>
+              </w:rPr>
+              <w:t>字节</w:t>
             </w:r>
           </w:p>
         </w:tc>
@@ -22133,7 +23485,14 @@
                 <w:spacing w:val="-2"/>
                 <w:sz w:val="16"/>
               </w:rPr>
-              <w:t xml:space="preserve"> 字节</w:t>
+              <w:t xml:space="preserve"> </w:t>
+            </w:r>
+            <w:r>
+              <w:rPr>
+                <w:spacing w:val="-2"/>
+                <w:sz w:val="16"/>
+              </w:rPr>
+              <w:t>字节</w:t>
             </w:r>
           </w:p>
         </w:tc>
@@ -22161,7 +23520,14 @@
                 <w:spacing w:val="-2"/>
                 <w:sz w:val="16"/>
               </w:rPr>
-              <w:t xml:space="preserve"> 字节</w:t>
+              <w:t xml:space="preserve"> </w:t>
+            </w:r>
+            <w:r>
+              <w:rPr>
+                <w:spacing w:val="-2"/>
+                <w:sz w:val="16"/>
+              </w:rPr>
+              <w:t>字节</w:t>
             </w:r>
           </w:p>
         </w:tc>
@@ -22190,7 +23556,14 @@
                 <w:spacing w:val="-2"/>
                 <w:sz w:val="16"/>
               </w:rPr>
-              <w:t xml:space="preserve"> 字节</w:t>
+              <w:t xml:space="preserve"> </w:t>
+            </w:r>
+            <w:r>
+              <w:rPr>
+                <w:spacing w:val="-2"/>
+                <w:sz w:val="16"/>
+              </w:rPr>
+              <w:t>字节</w:t>
             </w:r>
           </w:p>
         </w:tc>
@@ -22219,7 +23592,14 @@
                 <w:spacing w:val="-2"/>
                 <w:sz w:val="16"/>
               </w:rPr>
-              <w:t xml:space="preserve"> 字节</w:t>
+              <w:t xml:space="preserve"> </w:t>
+            </w:r>
+            <w:r>
+              <w:rPr>
+                <w:spacing w:val="-2"/>
+                <w:sz w:val="16"/>
+              </w:rPr>
+              <w:t>字节</w:t>
             </w:r>
           </w:p>
         </w:tc>
@@ -22248,7 +23628,14 @@
                 <w:spacing w:val="-2"/>
                 <w:sz w:val="16"/>
               </w:rPr>
-              <w:t xml:space="preserve"> 字节</w:t>
+              <w:t xml:space="preserve"> </w:t>
+            </w:r>
+            <w:r>
+              <w:rPr>
+                <w:spacing w:val="-2"/>
+                <w:sz w:val="16"/>
+              </w:rPr>
+              <w:t>字节</w:t>
             </w:r>
           </w:p>
         </w:tc>
@@ -22277,7 +23664,14 @@
                 <w:spacing w:val="-2"/>
                 <w:sz w:val="16"/>
               </w:rPr>
-              <w:t xml:space="preserve"> 字节</w:t>
+              <w:t xml:space="preserve"> </w:t>
+            </w:r>
+            <w:r>
+              <w:rPr>
+                <w:spacing w:val="-2"/>
+                <w:sz w:val="16"/>
+              </w:rPr>
+              <w:t>字节</w:t>
             </w:r>
           </w:p>
         </w:tc>
@@ -22416,7 +23810,13 @@
               <w:rPr>
                 <w:sz w:val="16"/>
               </w:rPr>
-              <w:t>00=开锁</w:t>
+              <w:t>00=</w:t>
+            </w:r>
+            <w:r>
+              <w:rPr>
+                <w:sz w:val="16"/>
+              </w:rPr>
+              <w:t>开锁</w:t>
             </w:r>
           </w:p>
           <w:p>
@@ -22432,7 +23832,13 @@
               <w:rPr>
                 <w:sz w:val="16"/>
               </w:rPr>
-              <w:t>01=关锁</w:t>
+              <w:t>01=</w:t>
+            </w:r>
+            <w:r>
+              <w:rPr>
+                <w:sz w:val="16"/>
+              </w:rPr>
+              <w:t>关锁</w:t>
             </w:r>
           </w:p>
         </w:tc>
@@ -22688,6 +24094,8 @@
       </w:r>
       <w:r>
         <w:tab/>
+      </w:r>
+      <w:r>
         <w:t>请求帧：</w:t>
       </w:r>
     </w:p>
@@ -22704,6 +24112,8 @@
       </w:r>
       <w:r>
         <w:tab/>
+      </w:r>
+      <w:r>
         <w:t>应答帧：无</w:t>
       </w:r>
     </w:p>
@@ -22777,6 +24187,7 @@
         </w:rPr>
         <w:t xml:space="preserve">  </w:t>
       </w:r>
+      <w:proofErr w:type="gramStart"/>
       <w:r>
         <w:rPr>
           <w:rFonts w:hint="eastAsia"/>
@@ -22785,7 +24196,18 @@
           <w:sz w:val="30"/>
           <w:szCs w:val="30"/>
         </w:rPr>
-        <w:t>单锁振动查询指令</w:t>
+        <w:t>单锁振动</w:t>
+      </w:r>
+      <w:proofErr w:type="gramEnd"/>
+      <w:r>
+        <w:rPr>
+          <w:rFonts w:hint="eastAsia"/>
+          <w:b/>
+          <w:bCs/>
+          <w:sz w:val="30"/>
+          <w:szCs w:val="30"/>
+        </w:rPr>
+        <w:t>查询指令</w:t>
       </w:r>
     </w:p>
     <w:p>
@@ -22959,9 +24381,6 @@
         </w:tabs>
         <w:spacing w:line="314" w:lineRule="exact"/>
         <w:ind w:firstLineChars="100" w:firstLine="210"/>
-        <w:rPr>
-          <w:rFonts w:hint="eastAsia"/>
-        </w:rPr>
       </w:pPr>
     </w:p>
     <w:tbl>
@@ -23064,12 +24483,14 @@
                 <w:sz w:val="10"/>
               </w:rPr>
             </w:pPr>
+            <w:proofErr w:type="gramStart"/>
             <w:r>
               <w:rPr>
                 <w:sz w:val="10"/>
               </w:rPr>
               <w:t>帧头</w:t>
             </w:r>
+            <w:proofErr w:type="gramEnd"/>
           </w:p>
         </w:tc>
         <w:tc>
@@ -23273,6 +24694,7 @@
                 <w:szCs w:val="11"/>
               </w:rPr>
             </w:pPr>
+            <w:proofErr w:type="gramStart"/>
             <w:r>
               <w:rPr>
                 <w:sz w:val="11"/>
@@ -23280,6 +24702,7 @@
               </w:rPr>
               <w:t>帧尾</w:t>
             </w:r>
+            <w:proofErr w:type="gramEnd"/>
           </w:p>
         </w:tc>
       </w:tr>
@@ -23811,12 +25234,14 @@
                 <w:sz w:val="10"/>
               </w:rPr>
             </w:pPr>
+            <w:proofErr w:type="gramStart"/>
             <w:r>
               <w:rPr>
                 <w:sz w:val="10"/>
               </w:rPr>
               <w:t>帧头</w:t>
             </w:r>
+            <w:proofErr w:type="gramEnd"/>
           </w:p>
         </w:tc>
         <w:tc>
@@ -24101,15 +25526,7 @@
                 <w:sz w:val="11"/>
                 <w:szCs w:val="11"/>
               </w:rPr>
-              <w:t xml:space="preserve"> </w:t>
-            </w:r>
-            <w:r>
-              <w:rPr>
-                <w:spacing w:val="15"/>
-                <w:sz w:val="11"/>
-                <w:szCs w:val="11"/>
-              </w:rPr>
-              <w:t>Z</w:t>
+              <w:t xml:space="preserve"> Z</w:t>
             </w:r>
             <w:r>
               <w:rPr>
@@ -24189,6 +25606,7 @@
                 <w:szCs w:val="11"/>
               </w:rPr>
             </w:pPr>
+            <w:proofErr w:type="gramStart"/>
             <w:r>
               <w:rPr>
                 <w:sz w:val="11"/>
@@ -24196,6 +25614,7 @@
               </w:rPr>
               <w:t>帧尾</w:t>
             </w:r>
+            <w:proofErr w:type="gramEnd"/>
           </w:p>
         </w:tc>
       </w:tr>
@@ -25144,9 +26563,6 @@
         </w:tabs>
         <w:spacing w:line="314" w:lineRule="exact"/>
         <w:ind w:firstLineChars="100" w:firstLine="210"/>
-        <w:rPr>
-          <w:rFonts w:hint="eastAsia"/>
-        </w:rPr>
       </w:pPr>
     </w:p>
     <w:sectPr>
@@ -25282,7 +26698,23 @@
                     <w:spacing w:val="7"/>
                     <w:sz w:val="18"/>
                   </w:rPr>
-                  <w:t>专业 用心</w:t>
+                  <w:t>专业</w:t>
+                </w:r>
+                <w:r>
+                  <w:rPr>
+                    <w:color w:val="1F487C"/>
+                    <w:spacing w:val="7"/>
+                    <w:sz w:val="18"/>
+                  </w:rPr>
+                  <w:t xml:space="preserve"> </w:t>
+                </w:r>
+                <w:r>
+                  <w:rPr>
+                    <w:color w:val="1F487C"/>
+                    <w:spacing w:val="7"/>
+                    <w:sz w:val="18"/>
+                  </w:rPr>
+                  <w:t>用心</w:t>
                 </w:r>
               </w:p>
             </w:txbxContent>
@@ -25411,7 +26843,23 @@
                     <w:spacing w:val="7"/>
                     <w:sz w:val="18"/>
                   </w:rPr>
-                  <w:t>专业 用心</w:t>
+                  <w:t>专业</w:t>
+                </w:r>
+                <w:r>
+                  <w:rPr>
+                    <w:color w:val="1F487C"/>
+                    <w:spacing w:val="7"/>
+                    <w:sz w:val="18"/>
+                  </w:rPr>
+                  <w:t xml:space="preserve"> </w:t>
+                </w:r>
+                <w:r>
+                  <w:rPr>
+                    <w:color w:val="1F487C"/>
+                    <w:spacing w:val="7"/>
+                    <w:sz w:val="18"/>
+                  </w:rPr>
+                  <w:t>用心</w:t>
                 </w:r>
               </w:p>
             </w:txbxContent>
